--- a/doc/SpringCloud_Learn.docx
+++ b/doc/SpringCloud_Learn.docx
@@ -42,7 +42,6 @@
       <w:pPr>
         <w:pStyle w:val="4"/>
         <w:bidi w:val="0"/>
-        <w:rPr/>
       </w:pPr>
       <w:r>
         <w:rPr>
@@ -306,7 +305,6 @@
       <w:pPr>
         <w:pStyle w:val="4"/>
         <w:bidi w:val="0"/>
-        <w:rPr/>
       </w:pPr>
       <w:r>
         <w:rPr>
@@ -722,6 +720,7 @@
         <w:keepLines w:val="0"/>
         <w:widowControl/>
         <w:numPr>
+          <w:ilvl w:val="0"/>
           <w:numId w:val="0"/>
         </w:numPr>
         <w:suppressLineNumbers w:val="0"/>
@@ -741,7 +740,6 @@
           <w:spacing w:val="0"/>
           <w:sz w:val="24"/>
           <w:szCs w:val="24"/>
-          <w:bdr w:val="none" w:color="auto" w:sz="0" w:space="0"/>
           <w:shd w:val="clear" w:fill="FFFFFF"/>
         </w:rPr>
       </w:pPr>
@@ -861,7 +859,6 @@
           <w:shd w:val="clear" w:fill="FFFFFF"/>
         </w:rPr>
       </w:pPr>
-      <w:bookmarkStart w:id="0" w:name="_GoBack"/>
       <w:r>
         <w:rPr>
           <w:rFonts w:hint="eastAsia" w:ascii="微软雅黑" w:hAnsi="微软雅黑" w:eastAsia="微软雅黑" w:cs="微软雅黑"/>
@@ -919,7 +916,182 @@
         <w:t>当sercvice-ribbon通过restTemplate调用service-hi的hi接口时，因为用ribbon进行了负载均衡，会轮流的调用service-hi：8762和8763 两个端口的hi接口；</w:t>
       </w:r>
     </w:p>
-    <w:bookmarkEnd w:id="0"/>
+    <w:p>
+      <w:pPr>
+        <w:rPr>
+          <w:rFonts w:hint="eastAsia" w:ascii="微软雅黑" w:hAnsi="微软雅黑" w:eastAsia="微软雅黑" w:cs="微软雅黑"/>
+          <w:sz w:val="24"/>
+          <w:szCs w:val="24"/>
+        </w:rPr>
+      </w:pPr>
+    </w:p>
+    <w:p>
+      <w:pPr>
+        <w:rPr>
+          <w:rFonts w:hint="eastAsia" w:ascii="微软雅黑" w:hAnsi="微软雅黑" w:eastAsia="微软雅黑" w:cs="微软雅黑"/>
+          <w:sz w:val="24"/>
+          <w:szCs w:val="24"/>
+        </w:rPr>
+      </w:pPr>
+    </w:p>
+    <w:p>
+      <w:pPr>
+        <w:pStyle w:val="4"/>
+        <w:numPr>
+          <w:ilvl w:val="0"/>
+          <w:numId w:val="2"/>
+        </w:numPr>
+        <w:bidi w:val="0"/>
+        <w:rPr>
+          <w:rFonts w:hint="eastAsia"/>
+        </w:rPr>
+      </w:pPr>
+      <w:r>
+        <w:rPr>
+          <w:rFonts w:hint="eastAsia"/>
+        </w:rPr>
+        <w:t>Feign</w:t>
+      </w:r>
+    </w:p>
+    <w:p>
+      <w:pPr>
+        <w:numPr>
+          <w:numId w:val="0"/>
+        </w:numPr>
+        <w:rPr>
+          <w:rFonts w:hint="eastAsia" w:ascii="微软雅黑" w:hAnsi="微软雅黑" w:eastAsia="微软雅黑" w:cs="微软雅黑"/>
+          <w:sz w:val="24"/>
+          <w:szCs w:val="24"/>
+        </w:rPr>
+      </w:pPr>
+      <w:r>
+        <w:rPr>
+          <w:rFonts w:hint="eastAsia" w:ascii="微软雅黑" w:hAnsi="微软雅黑" w:eastAsia="微软雅黑" w:cs="微软雅黑"/>
+          <w:sz w:val="24"/>
+          <w:szCs w:val="24"/>
+        </w:rPr>
+        <w:t>Feign简介</w:t>
+      </w:r>
+      <w:bookmarkStart w:id="0" w:name="_GoBack"/>
+      <w:bookmarkEnd w:id="0"/>
+    </w:p>
+    <w:p>
+      <w:pPr>
+        <w:numPr>
+          <w:numId w:val="0"/>
+        </w:numPr>
+        <w:rPr>
+          <w:rFonts w:hint="eastAsia" w:ascii="微软雅黑" w:hAnsi="微软雅黑" w:eastAsia="微软雅黑" w:cs="微软雅黑"/>
+          <w:sz w:val="24"/>
+          <w:szCs w:val="24"/>
+        </w:rPr>
+      </w:pPr>
+      <w:r>
+        <w:rPr>
+          <w:rFonts w:hint="eastAsia" w:ascii="微软雅黑" w:hAnsi="微软雅黑" w:eastAsia="微软雅黑" w:cs="微软雅黑"/>
+          <w:sz w:val="24"/>
+          <w:szCs w:val="24"/>
+        </w:rPr>
+        <w:t>Feign是一个声明式的伪Http客户端，它使得写Http客户端变得更简单。使用Feign，只需要创建一个接口并注解。它具有可插拔的注解特性，可使用Feign 注解和JAX-RS注解。Feign支持可插拔的编码器和解码器。Feign默认集成了Ribbon，并和Eureka结合，默认实现了负载均衡的效果。</w:t>
+      </w:r>
+    </w:p>
+    <w:p>
+      <w:pPr>
+        <w:numPr>
+          <w:numId w:val="0"/>
+        </w:numPr>
+        <w:rPr>
+          <w:rFonts w:hint="eastAsia" w:ascii="微软雅黑" w:hAnsi="微软雅黑" w:eastAsia="微软雅黑" w:cs="微软雅黑"/>
+          <w:sz w:val="24"/>
+          <w:szCs w:val="24"/>
+        </w:rPr>
+      </w:pPr>
+      <w:r>
+        <w:rPr>
+          <w:rFonts w:hint="eastAsia" w:ascii="微软雅黑" w:hAnsi="微软雅黑" w:eastAsia="微软雅黑" w:cs="微软雅黑"/>
+          <w:sz w:val="24"/>
+          <w:szCs w:val="24"/>
+        </w:rPr>
+        <w:t>简而言之：</w:t>
+      </w:r>
+    </w:p>
+    <w:p>
+      <w:pPr>
+        <w:numPr>
+          <w:numId w:val="0"/>
+        </w:numPr>
+        <w:rPr>
+          <w:rFonts w:hint="eastAsia" w:ascii="微软雅黑" w:hAnsi="微软雅黑" w:eastAsia="微软雅黑" w:cs="微软雅黑"/>
+          <w:sz w:val="24"/>
+          <w:szCs w:val="24"/>
+        </w:rPr>
+      </w:pPr>
+      <w:r>
+        <w:rPr>
+          <w:rFonts w:hint="eastAsia" w:ascii="微软雅黑" w:hAnsi="微软雅黑" w:eastAsia="微软雅黑" w:cs="微软雅黑"/>
+          <w:sz w:val="24"/>
+          <w:szCs w:val="24"/>
+        </w:rPr>
+        <w:t>Feign 采用的是基于接口的注解</w:t>
+      </w:r>
+    </w:p>
+    <w:p>
+      <w:pPr>
+        <w:numPr>
+          <w:numId w:val="0"/>
+        </w:numPr>
+        <w:rPr>
+          <w:rFonts w:hint="eastAsia" w:ascii="微软雅黑" w:hAnsi="微软雅黑" w:eastAsia="微软雅黑" w:cs="微软雅黑"/>
+          <w:sz w:val="24"/>
+          <w:szCs w:val="24"/>
+        </w:rPr>
+      </w:pPr>
+      <w:r>
+        <w:rPr>
+          <w:rFonts w:hint="eastAsia" w:ascii="微软雅黑" w:hAnsi="微软雅黑" w:eastAsia="微软雅黑" w:cs="微软雅黑"/>
+          <w:sz w:val="24"/>
+          <w:szCs w:val="24"/>
+        </w:rPr>
+        <w:t>Feign 整合了ribbon</w:t>
+      </w:r>
+    </w:p>
+    <w:p>
+      <w:pPr>
+        <w:numPr>
+          <w:numId w:val="0"/>
+        </w:numPr>
+        <w:rPr>
+          <w:rFonts w:hint="eastAsia"/>
+        </w:rPr>
+      </w:pPr>
+    </w:p>
+    <w:p>
+      <w:pPr>
+        <w:rPr>
+          <w:rFonts w:hint="eastAsia" w:ascii="微软雅黑" w:hAnsi="微软雅黑" w:eastAsia="微软雅黑" w:cs="微软雅黑"/>
+          <w:sz w:val="24"/>
+          <w:szCs w:val="24"/>
+        </w:rPr>
+      </w:pPr>
+    </w:p>
+    <w:p>
+      <w:pPr>
+        <w:rPr>
+          <w:rFonts w:hint="eastAsia" w:ascii="微软雅黑" w:hAnsi="微软雅黑" w:eastAsia="微软雅黑" w:cs="微软雅黑"/>
+          <w:sz w:val="24"/>
+          <w:szCs w:val="24"/>
+        </w:rPr>
+      </w:pPr>
+    </w:p>
+    <w:p>
+      <w:pPr>
+        <w:rPr>
+          <w:rFonts w:hint="eastAsia" w:ascii="微软雅黑" w:hAnsi="微软雅黑" w:eastAsia="微软雅黑" w:cs="微软雅黑"/>
+          <w:sz w:val="24"/>
+          <w:szCs w:val="24"/>
+        </w:rPr>
+      </w:pPr>
+    </w:p>
     <w:p>
       <w:pPr>
         <w:rPr>
@@ -959,8 +1131,26 @@
       </w:rPr>
     </w:lvl>
   </w:abstractNum>
+  <w:abstractNum w:abstractNumId="1">
+    <w:nsid w:val="6AFA379B"/>
+    <w:multiLevelType w:val="singleLevel"/>
+    <w:tmpl w:val="6AFA379B"/>
+    <w:lvl w:ilvl="0" w:tentative="0">
+      <w:start w:val="3"/>
+      <w:numFmt w:val="chineseCounting"/>
+      <w:suff w:val="nothing"/>
+      <w:lvlText w:val="%1、"/>
+      <w:lvlJc w:val="left"/>
+      <w:rPr>
+        <w:rFonts w:hint="eastAsia"/>
+      </w:rPr>
+    </w:lvl>
+  </w:abstractNum>
   <w:num w:numId="1">
     <w:abstractNumId w:val="0"/>
+  </w:num>
+  <w:num w:numId="2">
+    <w:abstractNumId w:val="1"/>
   </w:num>
 </w:numbering>
 </file>
@@ -1060,14 +1250,14 @@
     <w:lsdException w:unhideWhenUsed="0" w:uiPriority="0" w:semiHidden="0" w:name="Body Text Indent 2"/>
     <w:lsdException w:unhideWhenUsed="0" w:uiPriority="0" w:semiHidden="0" w:name="Body Text Indent 3"/>
     <w:lsdException w:unhideWhenUsed="0" w:uiPriority="0" w:semiHidden="0" w:name="Block Text"/>
-    <w:lsdException w:unhideWhenUsed="0" w:uiPriority="0" w:semiHidden="0" w:name="Hyperlink"/>
+    <w:lsdException w:qFormat="1" w:unhideWhenUsed="0" w:uiPriority="0" w:semiHidden="0" w:name="Hyperlink"/>
     <w:lsdException w:unhideWhenUsed="0" w:uiPriority="0" w:semiHidden="0" w:name="FollowedHyperlink"/>
     <w:lsdException w:qFormat="1" w:unhideWhenUsed="0" w:uiPriority="0" w:semiHidden="0" w:name="Strong"/>
     <w:lsdException w:qFormat="1" w:unhideWhenUsed="0" w:uiPriority="0" w:semiHidden="0" w:name="Emphasis"/>
     <w:lsdException w:unhideWhenUsed="0" w:uiPriority="0" w:semiHidden="0" w:name="Document Map"/>
     <w:lsdException w:unhideWhenUsed="0" w:uiPriority="0" w:semiHidden="0" w:name="Plain Text"/>
     <w:lsdException w:unhideWhenUsed="0" w:uiPriority="0" w:semiHidden="0" w:name="E-mail Signature"/>
-    <w:lsdException w:unhideWhenUsed="0" w:uiPriority="0" w:semiHidden="0" w:name="Normal (Web)"/>
+    <w:lsdException w:qFormat="1" w:unhideWhenUsed="0" w:uiPriority="0" w:semiHidden="0" w:name="Normal (Web)"/>
     <w:lsdException w:unhideWhenUsed="0" w:uiPriority="0" w:semiHidden="0" w:name="HTML Acronym"/>
     <w:lsdException w:unhideWhenUsed="0" w:uiPriority="0" w:semiHidden="0" w:name="HTML Address"/>
     <w:lsdException w:unhideWhenUsed="0" w:uiPriority="0" w:semiHidden="0" w:name="HTML Cite"/>
@@ -1318,6 +1508,7 @@
   <w:style w:type="paragraph" w:styleId="5">
     <w:name w:val="Normal (Web)"/>
     <w:basedOn w:val="1"/>
+    <w:qFormat/>
     <w:uiPriority w:val="0"/>
     <w:pPr>
       <w:spacing w:before="0" w:beforeAutospacing="1" w:after="0" w:afterAutospacing="1"/>
@@ -1333,6 +1524,7 @@
   <w:style w:type="character" w:styleId="8">
     <w:name w:val="Hyperlink"/>
     <w:basedOn w:val="7"/>
+    <w:qFormat/>
     <w:uiPriority w:val="0"/>
     <w:rPr>
       <w:color w:val="0000FF"/>

--- a/doc/SpringCloud_Learn.docx
+++ b/doc/SpringCloud_Learn.docx
@@ -972,6 +972,552 @@
         </w:rPr>
         <w:t>Feign简介</w:t>
       </w:r>
+    </w:p>
+    <w:p>
+      <w:pPr>
+        <w:numPr>
+          <w:numId w:val="0"/>
+        </w:numPr>
+        <w:rPr>
+          <w:rFonts w:hint="eastAsia" w:ascii="微软雅黑" w:hAnsi="微软雅黑" w:eastAsia="微软雅黑" w:cs="微软雅黑"/>
+          <w:sz w:val="24"/>
+          <w:szCs w:val="24"/>
+        </w:rPr>
+      </w:pPr>
+      <w:r>
+        <w:rPr>
+          <w:rFonts w:hint="eastAsia" w:ascii="微软雅黑" w:hAnsi="微软雅黑" w:eastAsia="微软雅黑" w:cs="微软雅黑"/>
+          <w:sz w:val="24"/>
+          <w:szCs w:val="24"/>
+        </w:rPr>
+        <w:t>Feign是一个声明式的伪Http客户端，它使得写Http客户端变得更简单。使用Feign，只需要创建一个接口并注解。它具有可插拔的注解特性，可使用Feign 注解和JAX-RS注解。Feign支持可插拔的编码器和解码器。Feign默认集成了Ribbon，并和Eureka结合，默认实现了负载均衡的效果。</w:t>
+      </w:r>
+    </w:p>
+    <w:p>
+      <w:pPr>
+        <w:numPr>
+          <w:numId w:val="0"/>
+        </w:numPr>
+        <w:rPr>
+          <w:rFonts w:hint="eastAsia" w:ascii="微软雅黑" w:hAnsi="微软雅黑" w:eastAsia="微软雅黑" w:cs="微软雅黑"/>
+          <w:sz w:val="24"/>
+          <w:szCs w:val="24"/>
+        </w:rPr>
+      </w:pPr>
+      <w:r>
+        <w:rPr>
+          <w:rFonts w:hint="eastAsia" w:ascii="微软雅黑" w:hAnsi="微软雅黑" w:eastAsia="微软雅黑" w:cs="微软雅黑"/>
+          <w:sz w:val="24"/>
+          <w:szCs w:val="24"/>
+        </w:rPr>
+        <w:t>简而言之：</w:t>
+      </w:r>
+    </w:p>
+    <w:p>
+      <w:pPr>
+        <w:numPr>
+          <w:numId w:val="0"/>
+        </w:numPr>
+        <w:rPr>
+          <w:rFonts w:hint="eastAsia" w:ascii="微软雅黑" w:hAnsi="微软雅黑" w:eastAsia="微软雅黑" w:cs="微软雅黑"/>
+          <w:sz w:val="24"/>
+          <w:szCs w:val="24"/>
+        </w:rPr>
+      </w:pPr>
+      <w:r>
+        <w:rPr>
+          <w:rFonts w:hint="eastAsia" w:ascii="微软雅黑" w:hAnsi="微软雅黑" w:eastAsia="微软雅黑" w:cs="微软雅黑"/>
+          <w:sz w:val="24"/>
+          <w:szCs w:val="24"/>
+        </w:rPr>
+        <w:t>Feign 采用的是基于接口的注解</w:t>
+      </w:r>
+    </w:p>
+    <w:p>
+      <w:pPr>
+        <w:numPr>
+          <w:numId w:val="0"/>
+        </w:numPr>
+        <w:rPr>
+          <w:rFonts w:hint="eastAsia" w:ascii="微软雅黑" w:hAnsi="微软雅黑" w:eastAsia="微软雅黑" w:cs="微软雅黑"/>
+          <w:sz w:val="24"/>
+          <w:szCs w:val="24"/>
+        </w:rPr>
+      </w:pPr>
+      <w:r>
+        <w:rPr>
+          <w:rFonts w:hint="eastAsia" w:ascii="微软雅黑" w:hAnsi="微软雅黑" w:eastAsia="微软雅黑" w:cs="微软雅黑"/>
+          <w:sz w:val="24"/>
+          <w:szCs w:val="24"/>
+        </w:rPr>
+        <w:t>Feign 整合了ribbon</w:t>
+      </w:r>
+    </w:p>
+    <w:p>
+      <w:pPr>
+        <w:numPr>
+          <w:numId w:val="0"/>
+        </w:numPr>
+        <w:rPr>
+          <w:rFonts w:hint="eastAsia" w:ascii="微软雅黑" w:hAnsi="微软雅黑" w:eastAsia="微软雅黑" w:cs="微软雅黑"/>
+          <w:sz w:val="24"/>
+          <w:szCs w:val="24"/>
+        </w:rPr>
+      </w:pPr>
+    </w:p>
+    <w:p>
+      <w:pPr>
+        <w:pStyle w:val="4"/>
+        <w:bidi w:val="0"/>
+        <w:rPr>
+          <w:rFonts w:hint="eastAsia"/>
+          <w:lang w:eastAsia="zh-CN"/>
+        </w:rPr>
+      </w:pPr>
+      <w:r>
+        <w:rPr>
+          <w:rFonts w:hint="eastAsia"/>
+          <w:lang w:eastAsia="zh-CN"/>
+        </w:rPr>
+        <w:t>四、Hystrix</w:t>
+      </w:r>
+    </w:p>
+    <w:p>
+      <w:pPr>
+        <w:numPr>
+          <w:numId w:val="0"/>
+        </w:numPr>
+        <w:rPr>
+          <w:rFonts w:hint="default" w:ascii="微软雅黑" w:hAnsi="微软雅黑" w:eastAsia="微软雅黑" w:cs="微软雅黑"/>
+          <w:sz w:val="24"/>
+          <w:szCs w:val="24"/>
+          <w:lang w:val="en-US" w:eastAsia="zh-CN"/>
+        </w:rPr>
+      </w:pPr>
+      <w:r>
+        <w:rPr>
+          <w:rFonts w:hint="default" w:ascii="微软雅黑" w:hAnsi="微软雅黑" w:eastAsia="微软雅黑" w:cs="微软雅黑"/>
+          <w:sz w:val="24"/>
+          <w:szCs w:val="24"/>
+          <w:lang w:val="en-US" w:eastAsia="zh-CN"/>
+        </w:rPr>
+        <w:t>在微服务架构中，根据业务来拆分成一个个的服务，服务与服务之间可以相互调用（RPC），在Spring Cloud可以用RestTemplate+Ribbon和Feign来调用。</w:t>
+      </w:r>
+    </w:p>
+    <w:p>
+      <w:pPr>
+        <w:numPr>
+          <w:numId w:val="0"/>
+        </w:numPr>
+        <w:rPr>
+          <w:rFonts w:hint="default" w:ascii="微软雅黑" w:hAnsi="微软雅黑" w:eastAsia="微软雅黑" w:cs="微软雅黑"/>
+          <w:sz w:val="24"/>
+          <w:szCs w:val="24"/>
+          <w:lang w:val="en-US" w:eastAsia="zh-CN"/>
+        </w:rPr>
+      </w:pPr>
+    </w:p>
+    <w:p>
+      <w:pPr>
+        <w:numPr>
+          <w:numId w:val="0"/>
+        </w:numPr>
+        <w:rPr>
+          <w:rFonts w:hint="default" w:ascii="微软雅黑" w:hAnsi="微软雅黑" w:eastAsia="微软雅黑" w:cs="微软雅黑"/>
+          <w:sz w:val="24"/>
+          <w:szCs w:val="24"/>
+          <w:lang w:val="en-US" w:eastAsia="zh-CN"/>
+        </w:rPr>
+      </w:pPr>
+      <w:r>
+        <w:rPr>
+          <w:rFonts w:hint="default" w:ascii="微软雅黑" w:hAnsi="微软雅黑" w:eastAsia="微软雅黑" w:cs="微软雅黑"/>
+          <w:sz w:val="24"/>
+          <w:szCs w:val="24"/>
+          <w:lang w:val="en-US" w:eastAsia="zh-CN"/>
+        </w:rPr>
+        <w:t>为了保证其高可用，单个服务通常会集群部署。</w:t>
+      </w:r>
+    </w:p>
+    <w:p>
+      <w:pPr>
+        <w:numPr>
+          <w:numId w:val="0"/>
+        </w:numPr>
+        <w:rPr>
+          <w:rFonts w:hint="default" w:ascii="微软雅黑" w:hAnsi="微软雅黑" w:eastAsia="微软雅黑" w:cs="微软雅黑"/>
+          <w:sz w:val="24"/>
+          <w:szCs w:val="24"/>
+          <w:lang w:val="en-US" w:eastAsia="zh-CN"/>
+        </w:rPr>
+      </w:pPr>
+    </w:p>
+    <w:p>
+      <w:pPr>
+        <w:numPr>
+          <w:numId w:val="0"/>
+        </w:numPr>
+        <w:rPr>
+          <w:rFonts w:hint="default" w:ascii="微软雅黑" w:hAnsi="微软雅黑" w:eastAsia="微软雅黑" w:cs="微软雅黑"/>
+          <w:sz w:val="24"/>
+          <w:szCs w:val="24"/>
+          <w:lang w:val="en-US" w:eastAsia="zh-CN"/>
+        </w:rPr>
+      </w:pPr>
+      <w:r>
+        <w:rPr>
+          <w:rFonts w:hint="default" w:ascii="微软雅黑" w:hAnsi="微软雅黑" w:eastAsia="微软雅黑" w:cs="微软雅黑"/>
+          <w:sz w:val="24"/>
+          <w:szCs w:val="24"/>
+          <w:lang w:val="en-US" w:eastAsia="zh-CN"/>
+        </w:rPr>
+        <w:t>由于网络原因或者自身的原因，服务并不能保证100%可用，如果单个服务出现问题，调用这个服务就会出现线程阻塞，此时若有大量的请求涌入，Servlet容器的线程资源会被消耗完毕，导致服务瘫痪。</w:t>
+      </w:r>
+    </w:p>
+    <w:p>
+      <w:pPr>
+        <w:numPr>
+          <w:numId w:val="0"/>
+        </w:numPr>
+        <w:rPr>
+          <w:rFonts w:hint="default" w:ascii="微软雅黑" w:hAnsi="微软雅黑" w:eastAsia="微软雅黑" w:cs="微软雅黑"/>
+          <w:sz w:val="24"/>
+          <w:szCs w:val="24"/>
+          <w:lang w:val="en-US" w:eastAsia="zh-CN"/>
+        </w:rPr>
+      </w:pPr>
+    </w:p>
+    <w:p>
+      <w:pPr>
+        <w:numPr>
+          <w:numId w:val="0"/>
+        </w:numPr>
+        <w:rPr>
+          <w:rFonts w:hint="default" w:ascii="微软雅黑" w:hAnsi="微软雅黑" w:eastAsia="微软雅黑" w:cs="微软雅黑"/>
+          <w:sz w:val="24"/>
+          <w:szCs w:val="24"/>
+          <w:lang w:val="en-US" w:eastAsia="zh-CN"/>
+        </w:rPr>
+      </w:pPr>
+      <w:r>
+        <w:rPr>
+          <w:rFonts w:hint="default" w:ascii="微软雅黑" w:hAnsi="微软雅黑" w:eastAsia="微软雅黑" w:cs="微软雅黑"/>
+          <w:sz w:val="24"/>
+          <w:szCs w:val="24"/>
+          <w:lang w:val="en-US" w:eastAsia="zh-CN"/>
+        </w:rPr>
+        <w:t>服务与服务之间的依赖性，故障会传播，会对整个微服务系统造成灾难性的严重后果，这就是服务故障的“雪崩”效应。</w:t>
+      </w:r>
+    </w:p>
+    <w:p>
+      <w:pPr>
+        <w:numPr>
+          <w:numId w:val="0"/>
+        </w:numPr>
+        <w:rPr>
+          <w:rFonts w:hint="default" w:ascii="微软雅黑" w:hAnsi="微软雅黑" w:eastAsia="微软雅黑" w:cs="微软雅黑"/>
+          <w:sz w:val="24"/>
+          <w:szCs w:val="24"/>
+          <w:lang w:val="en-US" w:eastAsia="zh-CN"/>
+        </w:rPr>
+      </w:pPr>
+      <w:r>
+        <w:rPr>
+          <w:rFonts w:hint="default" w:ascii="微软雅黑" w:hAnsi="微软雅黑" w:eastAsia="微软雅黑" w:cs="微软雅黑"/>
+          <w:sz w:val="24"/>
+          <w:szCs w:val="24"/>
+          <w:lang w:val="en-US" w:eastAsia="zh-CN"/>
+        </w:rPr>
+        <w:t>为了解决这个问题，业界提出了断路器模型。</w:t>
+      </w:r>
+    </w:p>
+    <w:p>
+      <w:pPr>
+        <w:numPr>
+          <w:numId w:val="0"/>
+        </w:numPr>
+        <w:rPr>
+          <w:rFonts w:hint="default" w:ascii="微软雅黑" w:hAnsi="微软雅黑" w:eastAsia="微软雅黑" w:cs="微软雅黑"/>
+          <w:sz w:val="24"/>
+          <w:szCs w:val="24"/>
+          <w:lang w:val="en-US" w:eastAsia="zh-CN"/>
+        </w:rPr>
+      </w:pPr>
+    </w:p>
+    <w:p>
+      <w:pPr>
+        <w:numPr>
+          <w:numId w:val="0"/>
+        </w:numPr>
+        <w:rPr>
+          <w:rFonts w:hint="default" w:ascii="微软雅黑" w:hAnsi="微软雅黑" w:eastAsia="微软雅黑" w:cs="微软雅黑"/>
+          <w:sz w:val="24"/>
+          <w:szCs w:val="24"/>
+          <w:lang w:val="en-US" w:eastAsia="zh-CN"/>
+        </w:rPr>
+      </w:pPr>
+      <w:r>
+        <w:rPr>
+          <w:rFonts w:hint="default" w:ascii="微软雅黑" w:hAnsi="微软雅黑" w:eastAsia="微软雅黑" w:cs="微软雅黑"/>
+          <w:sz w:val="24"/>
+          <w:szCs w:val="24"/>
+          <w:lang w:val="en-US" w:eastAsia="zh-CN"/>
+        </w:rPr>
+        <w:t>一、断路器简介</w:t>
+      </w:r>
+    </w:p>
+    <w:p>
+      <w:pPr>
+        <w:numPr>
+          <w:numId w:val="0"/>
+        </w:numPr>
+        <w:rPr>
+          <w:rFonts w:hint="default" w:ascii="微软雅黑" w:hAnsi="微软雅黑" w:eastAsia="微软雅黑" w:cs="微软雅黑"/>
+          <w:sz w:val="24"/>
+          <w:szCs w:val="24"/>
+          <w:lang w:val="en-US" w:eastAsia="zh-CN"/>
+        </w:rPr>
+      </w:pPr>
+      <w:r>
+        <w:rPr>
+          <w:rFonts w:hint="default" w:ascii="微软雅黑" w:hAnsi="微软雅黑" w:eastAsia="微软雅黑" w:cs="微软雅黑"/>
+          <w:sz w:val="24"/>
+          <w:szCs w:val="24"/>
+          <w:lang w:val="en-US" w:eastAsia="zh-CN"/>
+        </w:rPr>
+        <w:t>Netflix has created a library called Hystrix that implements the circuit breaker pattern. In a microservice architecture it is common to have multiple layers of service calls.</w:t>
+      </w:r>
+    </w:p>
+    <w:p>
+      <w:pPr>
+        <w:numPr>
+          <w:numId w:val="0"/>
+        </w:numPr>
+        <w:rPr>
+          <w:rFonts w:hint="default" w:ascii="微软雅黑" w:hAnsi="微软雅黑" w:eastAsia="微软雅黑" w:cs="微软雅黑"/>
+          <w:sz w:val="24"/>
+          <w:szCs w:val="24"/>
+          <w:lang w:val="en-US" w:eastAsia="zh-CN"/>
+        </w:rPr>
+      </w:pPr>
+      <w:r>
+        <w:rPr>
+          <w:rFonts w:hint="default" w:ascii="微软雅黑" w:hAnsi="微软雅黑" w:eastAsia="微软雅黑" w:cs="微软雅黑"/>
+          <w:sz w:val="24"/>
+          <w:szCs w:val="24"/>
+          <w:lang w:val="en-US" w:eastAsia="zh-CN"/>
+        </w:rPr>
+        <w:t>—-摘自官网</w:t>
+      </w:r>
+    </w:p>
+    <w:p>
+      <w:pPr>
+        <w:numPr>
+          <w:numId w:val="0"/>
+        </w:numPr>
+        <w:rPr>
+          <w:rFonts w:hint="default" w:ascii="微软雅黑" w:hAnsi="微软雅黑" w:eastAsia="微软雅黑" w:cs="微软雅黑"/>
+          <w:sz w:val="24"/>
+          <w:szCs w:val="24"/>
+          <w:lang w:val="en-US" w:eastAsia="zh-CN"/>
+        </w:rPr>
+      </w:pPr>
+      <w:r>
+        <w:rPr>
+          <w:rFonts w:hint="default" w:ascii="微软雅黑" w:hAnsi="微软雅黑" w:eastAsia="微软雅黑" w:cs="微软雅黑"/>
+          <w:sz w:val="24"/>
+          <w:szCs w:val="24"/>
+          <w:lang w:val="en-US" w:eastAsia="zh-CN"/>
+        </w:rPr>
+        <w:t>Netflix开源了Hystrix组件，实现了断路器模式，SpringCloud对这一组件进行了整合。 在微服务架构中，一个请求需要调用多个服务是非常常见的，如下图：</w:t>
+      </w:r>
+    </w:p>
+    <w:p>
+      <w:pPr>
+        <w:numPr>
+          <w:numId w:val="0"/>
+        </w:numPr>
+        <w:rPr>
+          <w:rFonts w:hint="default" w:ascii="微软雅黑" w:hAnsi="微软雅黑" w:eastAsia="微软雅黑" w:cs="微软雅黑"/>
+          <w:sz w:val="24"/>
+          <w:szCs w:val="24"/>
+          <w:lang w:val="en-US" w:eastAsia="zh-CN"/>
+        </w:rPr>
+      </w:pPr>
+      <w:r>
+        <w:rPr>
+          <w:rFonts w:ascii="宋体" w:hAnsi="宋体" w:eastAsia="宋体" w:cs="宋体"/>
+          <w:sz w:val="24"/>
+          <w:szCs w:val="24"/>
+        </w:rPr>
+        <w:drawing>
+          <wp:inline distT="0" distB="0" distL="114300" distR="114300">
+            <wp:extent cx="5191760" cy="3403600"/>
+            <wp:effectExtent l="0" t="0" r="8890" b="6350"/>
+            <wp:docPr id="2" name="图片 1" descr="IMG_256"/>
+            <wp:cNvGraphicFramePr>
+              <a:graphicFrameLocks xmlns:a="http://schemas.openxmlformats.org/drawingml/2006/main" noChangeAspect="1"/>
+            </wp:cNvGraphicFramePr>
+            <a:graphic xmlns:a="http://schemas.openxmlformats.org/drawingml/2006/main">
+              <a:graphicData uri="http://schemas.openxmlformats.org/drawingml/2006/picture">
+                <pic:pic xmlns:pic="http://schemas.openxmlformats.org/drawingml/2006/picture">
+                  <pic:nvPicPr>
+                    <pic:cNvPr id="2" name="图片 1" descr="IMG_256"/>
+                    <pic:cNvPicPr>
+                      <a:picLocks noChangeAspect="1"/>
+                    </pic:cNvPicPr>
+                  </pic:nvPicPr>
+                  <pic:blipFill>
+                    <a:blip r:embed="rId5"/>
+                    <a:stretch>
+                      <a:fillRect/>
+                    </a:stretch>
+                  </pic:blipFill>
+                  <pic:spPr>
+                    <a:xfrm>
+                      <a:off x="0" y="0"/>
+                      <a:ext cx="5191760" cy="3403600"/>
+                    </a:xfrm>
+                    <a:prstGeom prst="rect">
+                      <a:avLst/>
+                    </a:prstGeom>
+                    <a:noFill/>
+                    <a:ln w="9525">
+                      <a:noFill/>
+                    </a:ln>
+                  </pic:spPr>
+                </pic:pic>
+              </a:graphicData>
+            </a:graphic>
+          </wp:inline>
+        </w:drawing>
+      </w:r>
+    </w:p>
+    <w:p>
+      <w:pPr>
+        <w:numPr>
+          <w:numId w:val="0"/>
+        </w:numPr>
+        <w:rPr>
+          <w:rFonts w:hint="default" w:ascii="微软雅黑" w:hAnsi="微软雅黑" w:eastAsia="微软雅黑" w:cs="微软雅黑"/>
+          <w:sz w:val="24"/>
+          <w:szCs w:val="24"/>
+          <w:lang w:val="en-US" w:eastAsia="zh-CN"/>
+        </w:rPr>
+      </w:pPr>
+      <w:r>
+        <w:rPr>
+          <w:rFonts w:ascii="微软雅黑" w:hAnsi="微软雅黑" w:eastAsia="微软雅黑" w:cs="微软雅黑"/>
+          <w:i w:val="0"/>
+          <w:caps w:val="0"/>
+          <w:color w:val="24292E"/>
+          <w:spacing w:val="0"/>
+          <w:sz w:val="24"/>
+          <w:szCs w:val="24"/>
+          <w:shd w:val="clear" w:fill="FFFFFF"/>
+        </w:rPr>
+        <w:t>较底层的服务如果出现故障，会导致连锁故障。当对特定的服务的调用的不可用达到一个阀值（Hystric 是5秒20次） 断路器将会被打开。</w:t>
+      </w:r>
+    </w:p>
+    <w:p>
+      <w:pPr>
+        <w:numPr>
+          <w:numId w:val="0"/>
+        </w:numPr>
+        <w:rPr>
+          <w:rFonts w:hint="default" w:ascii="微软雅黑" w:hAnsi="微软雅黑" w:eastAsia="微软雅黑" w:cs="微软雅黑"/>
+          <w:sz w:val="24"/>
+          <w:szCs w:val="24"/>
+          <w:lang w:val="en-US" w:eastAsia="zh-CN"/>
+        </w:rPr>
+      </w:pPr>
+    </w:p>
+    <w:p>
+      <w:pPr>
+        <w:numPr>
+          <w:numId w:val="0"/>
+        </w:numPr>
+        <w:rPr>
+          <w:rFonts w:hint="default" w:ascii="微软雅黑" w:hAnsi="微软雅黑" w:eastAsia="微软雅黑" w:cs="微软雅黑"/>
+          <w:sz w:val="24"/>
+          <w:szCs w:val="24"/>
+          <w:lang w:val="en-US" w:eastAsia="zh-CN"/>
+        </w:rPr>
+      </w:pPr>
+      <w:r>
+        <w:rPr>
+          <w:rFonts w:ascii="宋体" w:hAnsi="宋体" w:eastAsia="宋体" w:cs="宋体"/>
+          <w:sz w:val="24"/>
+          <w:szCs w:val="24"/>
+        </w:rPr>
+        <w:drawing>
+          <wp:inline distT="0" distB="0" distL="114300" distR="114300">
+            <wp:extent cx="5280660" cy="3462655"/>
+            <wp:effectExtent l="0" t="0" r="15240" b="4445"/>
+            <wp:docPr id="3" name="图片 2" descr="IMG_256"/>
+            <wp:cNvGraphicFramePr>
+              <a:graphicFrameLocks xmlns:a="http://schemas.openxmlformats.org/drawingml/2006/main" noChangeAspect="1"/>
+            </wp:cNvGraphicFramePr>
+            <a:graphic xmlns:a="http://schemas.openxmlformats.org/drawingml/2006/main">
+              <a:graphicData uri="http://schemas.openxmlformats.org/drawingml/2006/picture">
+                <pic:pic xmlns:pic="http://schemas.openxmlformats.org/drawingml/2006/picture">
+                  <pic:nvPicPr>
+                    <pic:cNvPr id="3" name="图片 2" descr="IMG_256"/>
+                    <pic:cNvPicPr>
+                      <a:picLocks noChangeAspect="1"/>
+                    </pic:cNvPicPr>
+                  </pic:nvPicPr>
+                  <pic:blipFill>
+                    <a:blip r:embed="rId6"/>
+                    <a:stretch>
+                      <a:fillRect/>
+                    </a:stretch>
+                  </pic:blipFill>
+                  <pic:spPr>
+                    <a:xfrm>
+                      <a:off x="0" y="0"/>
+                      <a:ext cx="5280660" cy="3462655"/>
+                    </a:xfrm>
+                    <a:prstGeom prst="rect">
+                      <a:avLst/>
+                    </a:prstGeom>
+                    <a:noFill/>
+                    <a:ln w="9525">
+                      <a:noFill/>
+                    </a:ln>
+                  </pic:spPr>
+                </pic:pic>
+              </a:graphicData>
+            </a:graphic>
+          </wp:inline>
+        </w:drawing>
+      </w:r>
+    </w:p>
+    <w:p>
+      <w:pPr>
+        <w:numPr>
+          <w:numId w:val="0"/>
+        </w:numPr>
+        <w:rPr>
+          <w:rFonts w:hint="default" w:ascii="微软雅黑" w:hAnsi="微软雅黑" w:eastAsia="微软雅黑" w:cs="微软雅黑"/>
+          <w:sz w:val="24"/>
+          <w:szCs w:val="24"/>
+          <w:lang w:val="en-US" w:eastAsia="zh-CN"/>
+        </w:rPr>
+      </w:pPr>
+      <w:r>
+        <w:rPr>
+          <w:rFonts w:ascii="微软雅黑" w:hAnsi="微软雅黑" w:eastAsia="微软雅黑" w:cs="微软雅黑"/>
+          <w:i w:val="0"/>
+          <w:caps w:val="0"/>
+          <w:color w:val="24292E"/>
+          <w:spacing w:val="0"/>
+          <w:sz w:val="24"/>
+          <w:szCs w:val="24"/>
+          <w:shd w:val="clear" w:fill="FFFFFF"/>
+        </w:rPr>
+        <w:t>断路打开后，可用避免连锁故障，fallback方法可以直接返回一个固定值。</w:t>
+      </w:r>
       <w:bookmarkStart w:id="0" w:name="_GoBack"/>
       <w:bookmarkEnd w:id="0"/>
     </w:p>
@@ -981,79 +1527,77 @@
           <w:numId w:val="0"/>
         </w:numPr>
         <w:rPr>
-          <w:rFonts w:hint="eastAsia" w:ascii="微软雅黑" w:hAnsi="微软雅黑" w:eastAsia="微软雅黑" w:cs="微软雅黑"/>
-          <w:sz w:val="24"/>
-          <w:szCs w:val="24"/>
-        </w:rPr>
-      </w:pPr>
-      <w:r>
-        <w:rPr>
-          <w:rFonts w:hint="eastAsia" w:ascii="微软雅黑" w:hAnsi="微软雅黑" w:eastAsia="微软雅黑" w:cs="微软雅黑"/>
-          <w:sz w:val="24"/>
-          <w:szCs w:val="24"/>
-        </w:rPr>
-        <w:t>Feign是一个声明式的伪Http客户端，它使得写Http客户端变得更简单。使用Feign，只需要创建一个接口并注解。它具有可插拔的注解特性，可使用Feign 注解和JAX-RS注解。Feign支持可插拔的编码器和解码器。Feign默认集成了Ribbon，并和Eureka结合，默认实现了负载均衡的效果。</w:t>
-      </w:r>
-    </w:p>
-    <w:p>
-      <w:pPr>
-        <w:numPr>
-          <w:numId w:val="0"/>
-        </w:numPr>
-        <w:rPr>
-          <w:rFonts w:hint="eastAsia" w:ascii="微软雅黑" w:hAnsi="微软雅黑" w:eastAsia="微软雅黑" w:cs="微软雅黑"/>
-          <w:sz w:val="24"/>
-          <w:szCs w:val="24"/>
-        </w:rPr>
-      </w:pPr>
-      <w:r>
-        <w:rPr>
-          <w:rFonts w:hint="eastAsia" w:ascii="微软雅黑" w:hAnsi="微软雅黑" w:eastAsia="微软雅黑" w:cs="微软雅黑"/>
-          <w:sz w:val="24"/>
-          <w:szCs w:val="24"/>
-        </w:rPr>
-        <w:t>简而言之：</w:t>
-      </w:r>
-    </w:p>
-    <w:p>
-      <w:pPr>
-        <w:numPr>
-          <w:numId w:val="0"/>
-        </w:numPr>
-        <w:rPr>
-          <w:rFonts w:hint="eastAsia" w:ascii="微软雅黑" w:hAnsi="微软雅黑" w:eastAsia="微软雅黑" w:cs="微软雅黑"/>
-          <w:sz w:val="24"/>
-          <w:szCs w:val="24"/>
-        </w:rPr>
-      </w:pPr>
-      <w:r>
-        <w:rPr>
-          <w:rFonts w:hint="eastAsia" w:ascii="微软雅黑" w:hAnsi="微软雅黑" w:eastAsia="微软雅黑" w:cs="微软雅黑"/>
-          <w:sz w:val="24"/>
-          <w:szCs w:val="24"/>
-        </w:rPr>
-        <w:t>Feign 采用的是基于接口的注解</w:t>
-      </w:r>
-    </w:p>
-    <w:p>
-      <w:pPr>
-        <w:numPr>
-          <w:numId w:val="0"/>
-        </w:numPr>
-        <w:rPr>
-          <w:rFonts w:hint="eastAsia" w:ascii="微软雅黑" w:hAnsi="微软雅黑" w:eastAsia="微软雅黑" w:cs="微软雅黑"/>
-          <w:sz w:val="24"/>
-          <w:szCs w:val="24"/>
-        </w:rPr>
-      </w:pPr>
-      <w:r>
-        <w:rPr>
-          <w:rFonts w:hint="eastAsia" w:ascii="微软雅黑" w:hAnsi="微软雅黑" w:eastAsia="微软雅黑" w:cs="微软雅黑"/>
-          <w:sz w:val="24"/>
-          <w:szCs w:val="24"/>
-        </w:rPr>
-        <w:t>Feign 整合了ribbon</w:t>
-      </w:r>
+          <w:rFonts w:hint="default" w:ascii="微软雅黑" w:hAnsi="微软雅黑" w:eastAsia="微软雅黑" w:cs="微软雅黑"/>
+          <w:sz w:val="24"/>
+          <w:szCs w:val="24"/>
+          <w:lang w:val="en-US" w:eastAsia="zh-CN"/>
+        </w:rPr>
+      </w:pPr>
+    </w:p>
+    <w:p>
+      <w:pPr>
+        <w:numPr>
+          <w:numId w:val="0"/>
+        </w:numPr>
+        <w:rPr>
+          <w:rFonts w:hint="default" w:ascii="微软雅黑" w:hAnsi="微软雅黑" w:eastAsia="微软雅黑" w:cs="微软雅黑"/>
+          <w:sz w:val="24"/>
+          <w:szCs w:val="24"/>
+          <w:lang w:val="en-US" w:eastAsia="zh-CN"/>
+        </w:rPr>
+      </w:pPr>
+    </w:p>
+    <w:p>
+      <w:pPr>
+        <w:numPr>
+          <w:numId w:val="0"/>
+        </w:numPr>
+        <w:rPr>
+          <w:rFonts w:hint="default" w:ascii="微软雅黑" w:hAnsi="微软雅黑" w:eastAsia="微软雅黑" w:cs="微软雅黑"/>
+          <w:sz w:val="24"/>
+          <w:szCs w:val="24"/>
+          <w:lang w:val="en-US" w:eastAsia="zh-CN"/>
+        </w:rPr>
+      </w:pPr>
+    </w:p>
+    <w:p>
+      <w:pPr>
+        <w:numPr>
+          <w:numId w:val="0"/>
+        </w:numPr>
+        <w:rPr>
+          <w:rFonts w:hint="default" w:ascii="微软雅黑" w:hAnsi="微软雅黑" w:eastAsia="微软雅黑" w:cs="微软雅黑"/>
+          <w:sz w:val="24"/>
+          <w:szCs w:val="24"/>
+          <w:lang w:val="en-US" w:eastAsia="zh-CN"/>
+        </w:rPr>
+      </w:pPr>
+    </w:p>
+    <w:p>
+      <w:pPr>
+        <w:numPr>
+          <w:numId w:val="0"/>
+        </w:numPr>
+        <w:rPr>
+          <w:rFonts w:hint="default" w:ascii="微软雅黑" w:hAnsi="微软雅黑" w:eastAsia="微软雅黑" w:cs="微软雅黑"/>
+          <w:sz w:val="24"/>
+          <w:szCs w:val="24"/>
+          <w:lang w:val="en-US" w:eastAsia="zh-CN"/>
+        </w:rPr>
+      </w:pPr>
+    </w:p>
+    <w:p>
+      <w:pPr>
+        <w:numPr>
+          <w:numId w:val="0"/>
+        </w:numPr>
+        <w:rPr>
+          <w:rFonts w:hint="default" w:ascii="微软雅黑" w:hAnsi="微软雅黑" w:eastAsia="微软雅黑" w:cs="微软雅黑"/>
+          <w:sz w:val="24"/>
+          <w:szCs w:val="24"/>
+          <w:lang w:val="en-US" w:eastAsia="zh-CN"/>
+        </w:rPr>
+      </w:pPr>
     </w:p>
     <w:p>
       <w:pPr>

--- a/doc/SpringCloud_Learn.docx
+++ b/doc/SpringCloud_Learn.docx
@@ -937,25 +937,24 @@
     <w:p>
       <w:pPr>
         <w:pStyle w:val="4"/>
-        <w:numPr>
-          <w:ilvl w:val="0"/>
-          <w:numId w:val="2"/>
-        </w:numPr>
         <w:bidi w:val="0"/>
         <w:rPr>
           <w:rFonts w:hint="eastAsia"/>
+          <w:lang w:val="en-US" w:eastAsia="zh-CN"/>
         </w:rPr>
       </w:pPr>
       <w:r>
         <w:rPr>
           <w:rFonts w:hint="eastAsia"/>
-        </w:rPr>
-        <w:t>Feign</w:t>
-      </w:r>
-    </w:p>
-    <w:p>
-      <w:pPr>
-        <w:numPr>
+          <w:lang w:val="en-US" w:eastAsia="zh-CN"/>
+        </w:rPr>
+        <w:t>三、Feign</w:t>
+      </w:r>
+    </w:p>
+    <w:p>
+      <w:pPr>
+        <w:numPr>
+          <w:ilvl w:val="0"/>
           <w:numId w:val="0"/>
         </w:numPr>
         <w:rPr>
@@ -976,6 +975,7 @@
     <w:p>
       <w:pPr>
         <w:numPr>
+          <w:ilvl w:val="0"/>
           <w:numId w:val="0"/>
         </w:numPr>
         <w:rPr>
@@ -996,6 +996,7 @@
     <w:p>
       <w:pPr>
         <w:numPr>
+          <w:ilvl w:val="0"/>
           <w:numId w:val="0"/>
         </w:numPr>
         <w:rPr>
@@ -1016,6 +1017,7 @@
     <w:p>
       <w:pPr>
         <w:numPr>
+          <w:ilvl w:val="0"/>
           <w:numId w:val="0"/>
         </w:numPr>
         <w:rPr>
@@ -1036,6 +1038,7 @@
     <w:p>
       <w:pPr>
         <w:numPr>
+          <w:ilvl w:val="0"/>
           <w:numId w:val="0"/>
         </w:numPr>
         <w:rPr>
@@ -1056,6 +1059,7 @@
     <w:p>
       <w:pPr>
         <w:numPr>
+          <w:ilvl w:val="0"/>
           <w:numId w:val="0"/>
         </w:numPr>
         <w:rPr>
@@ -1071,13 +1075,13 @@
         <w:bidi w:val="0"/>
         <w:rPr>
           <w:rFonts w:hint="eastAsia"/>
-          <w:lang w:eastAsia="zh-CN"/>
+          <w:lang w:val="en-US" w:eastAsia="zh-CN"/>
         </w:rPr>
       </w:pPr>
       <w:r>
         <w:rPr>
           <w:rFonts w:hint="eastAsia"/>
-          <w:lang w:eastAsia="zh-CN"/>
+          <w:lang w:val="en-US" w:eastAsia="zh-CN"/>
         </w:rPr>
         <w:t>四、Hystrix</w:t>
       </w:r>
@@ -1085,6 +1089,7 @@
     <w:p>
       <w:pPr>
         <w:numPr>
+          <w:ilvl w:val="0"/>
           <w:numId w:val="0"/>
         </w:numPr>
         <w:rPr>
@@ -1107,19 +1112,21 @@
     <w:p>
       <w:pPr>
         <w:numPr>
-          <w:numId w:val="0"/>
-        </w:numPr>
-        <w:rPr>
-          <w:rFonts w:hint="default" w:ascii="微软雅黑" w:hAnsi="微软雅黑" w:eastAsia="微软雅黑" w:cs="微软雅黑"/>
-          <w:sz w:val="24"/>
-          <w:szCs w:val="24"/>
-          <w:lang w:val="en-US" w:eastAsia="zh-CN"/>
-        </w:rPr>
-      </w:pPr>
-    </w:p>
-    <w:p>
-      <w:pPr>
-        <w:numPr>
+          <w:ilvl w:val="0"/>
+          <w:numId w:val="0"/>
+        </w:numPr>
+        <w:rPr>
+          <w:rFonts w:hint="default" w:ascii="微软雅黑" w:hAnsi="微软雅黑" w:eastAsia="微软雅黑" w:cs="微软雅黑"/>
+          <w:sz w:val="24"/>
+          <w:szCs w:val="24"/>
+          <w:lang w:val="en-US" w:eastAsia="zh-CN"/>
+        </w:rPr>
+      </w:pPr>
+    </w:p>
+    <w:p>
+      <w:pPr>
+        <w:numPr>
+          <w:ilvl w:val="0"/>
           <w:numId w:val="0"/>
         </w:numPr>
         <w:rPr>
@@ -1142,19 +1149,21 @@
     <w:p>
       <w:pPr>
         <w:numPr>
-          <w:numId w:val="0"/>
-        </w:numPr>
-        <w:rPr>
-          <w:rFonts w:hint="default" w:ascii="微软雅黑" w:hAnsi="微软雅黑" w:eastAsia="微软雅黑" w:cs="微软雅黑"/>
-          <w:sz w:val="24"/>
-          <w:szCs w:val="24"/>
-          <w:lang w:val="en-US" w:eastAsia="zh-CN"/>
-        </w:rPr>
-      </w:pPr>
-    </w:p>
-    <w:p>
-      <w:pPr>
-        <w:numPr>
+          <w:ilvl w:val="0"/>
+          <w:numId w:val="0"/>
+        </w:numPr>
+        <w:rPr>
+          <w:rFonts w:hint="default" w:ascii="微软雅黑" w:hAnsi="微软雅黑" w:eastAsia="微软雅黑" w:cs="微软雅黑"/>
+          <w:sz w:val="24"/>
+          <w:szCs w:val="24"/>
+          <w:lang w:val="en-US" w:eastAsia="zh-CN"/>
+        </w:rPr>
+      </w:pPr>
+    </w:p>
+    <w:p>
+      <w:pPr>
+        <w:numPr>
+          <w:ilvl w:val="0"/>
           <w:numId w:val="0"/>
         </w:numPr>
         <w:rPr>
@@ -1177,19 +1186,21 @@
     <w:p>
       <w:pPr>
         <w:numPr>
-          <w:numId w:val="0"/>
-        </w:numPr>
-        <w:rPr>
-          <w:rFonts w:hint="default" w:ascii="微软雅黑" w:hAnsi="微软雅黑" w:eastAsia="微软雅黑" w:cs="微软雅黑"/>
-          <w:sz w:val="24"/>
-          <w:szCs w:val="24"/>
-          <w:lang w:val="en-US" w:eastAsia="zh-CN"/>
-        </w:rPr>
-      </w:pPr>
-    </w:p>
-    <w:p>
-      <w:pPr>
-        <w:numPr>
+          <w:ilvl w:val="0"/>
+          <w:numId w:val="0"/>
+        </w:numPr>
+        <w:rPr>
+          <w:rFonts w:hint="default" w:ascii="微软雅黑" w:hAnsi="微软雅黑" w:eastAsia="微软雅黑" w:cs="微软雅黑"/>
+          <w:sz w:val="24"/>
+          <w:szCs w:val="24"/>
+          <w:lang w:val="en-US" w:eastAsia="zh-CN"/>
+        </w:rPr>
+      </w:pPr>
+    </w:p>
+    <w:p>
+      <w:pPr>
+        <w:numPr>
+          <w:ilvl w:val="0"/>
           <w:numId w:val="0"/>
         </w:numPr>
         <w:rPr>
@@ -1212,6 +1223,7 @@
     <w:p>
       <w:pPr>
         <w:numPr>
+          <w:ilvl w:val="0"/>
           <w:numId w:val="0"/>
         </w:numPr>
         <w:rPr>
@@ -1234,19 +1246,21 @@
     <w:p>
       <w:pPr>
         <w:numPr>
-          <w:numId w:val="0"/>
-        </w:numPr>
-        <w:rPr>
-          <w:rFonts w:hint="default" w:ascii="微软雅黑" w:hAnsi="微软雅黑" w:eastAsia="微软雅黑" w:cs="微软雅黑"/>
-          <w:sz w:val="24"/>
-          <w:szCs w:val="24"/>
-          <w:lang w:val="en-US" w:eastAsia="zh-CN"/>
-        </w:rPr>
-      </w:pPr>
-    </w:p>
-    <w:p>
-      <w:pPr>
-        <w:numPr>
+          <w:ilvl w:val="0"/>
+          <w:numId w:val="0"/>
+        </w:numPr>
+        <w:rPr>
+          <w:rFonts w:hint="default" w:ascii="微软雅黑" w:hAnsi="微软雅黑" w:eastAsia="微软雅黑" w:cs="微软雅黑"/>
+          <w:sz w:val="24"/>
+          <w:szCs w:val="24"/>
+          <w:lang w:val="en-US" w:eastAsia="zh-CN"/>
+        </w:rPr>
+      </w:pPr>
+    </w:p>
+    <w:p>
+      <w:pPr>
+        <w:numPr>
+          <w:ilvl w:val="0"/>
           <w:numId w:val="0"/>
         </w:numPr>
         <w:rPr>
@@ -1269,6 +1283,7 @@
     <w:p>
       <w:pPr>
         <w:numPr>
+          <w:ilvl w:val="0"/>
           <w:numId w:val="0"/>
         </w:numPr>
         <w:rPr>
@@ -1291,6 +1306,7 @@
     <w:p>
       <w:pPr>
         <w:numPr>
+          <w:ilvl w:val="0"/>
           <w:numId w:val="0"/>
         </w:numPr>
         <w:rPr>
@@ -1313,6 +1329,7 @@
     <w:p>
       <w:pPr>
         <w:numPr>
+          <w:ilvl w:val="0"/>
           <w:numId w:val="0"/>
         </w:numPr>
         <w:rPr>
@@ -1335,6 +1352,7 @@
     <w:p>
       <w:pPr>
         <w:numPr>
+          <w:ilvl w:val="0"/>
           <w:numId w:val="0"/>
         </w:numPr>
         <w:rPr>
@@ -1396,6 +1414,7 @@
     <w:p>
       <w:pPr>
         <w:numPr>
+          <w:ilvl w:val="0"/>
           <w:numId w:val="0"/>
         </w:numPr>
         <w:rPr>
@@ -1422,19 +1441,21 @@
     <w:p>
       <w:pPr>
         <w:numPr>
-          <w:numId w:val="0"/>
-        </w:numPr>
-        <w:rPr>
-          <w:rFonts w:hint="default" w:ascii="微软雅黑" w:hAnsi="微软雅黑" w:eastAsia="微软雅黑" w:cs="微软雅黑"/>
-          <w:sz w:val="24"/>
-          <w:szCs w:val="24"/>
-          <w:lang w:val="en-US" w:eastAsia="zh-CN"/>
-        </w:rPr>
-      </w:pPr>
-    </w:p>
-    <w:p>
-      <w:pPr>
-        <w:numPr>
+          <w:ilvl w:val="0"/>
+          <w:numId w:val="0"/>
+        </w:numPr>
+        <w:rPr>
+          <w:rFonts w:hint="default" w:ascii="微软雅黑" w:hAnsi="微软雅黑" w:eastAsia="微软雅黑" w:cs="微软雅黑"/>
+          <w:sz w:val="24"/>
+          <w:szCs w:val="24"/>
+          <w:lang w:val="en-US" w:eastAsia="zh-CN"/>
+        </w:rPr>
+      </w:pPr>
+    </w:p>
+    <w:p>
+      <w:pPr>
+        <w:numPr>
+          <w:ilvl w:val="0"/>
           <w:numId w:val="0"/>
         </w:numPr>
         <w:rPr>
@@ -1496,12 +1517,11 @@
     <w:p>
       <w:pPr>
         <w:numPr>
-          <w:numId w:val="0"/>
-        </w:numPr>
-        <w:rPr>
-          <w:rFonts w:hint="default" w:ascii="微软雅黑" w:hAnsi="微软雅黑" w:eastAsia="微软雅黑" w:cs="微软雅黑"/>
-          <w:sz w:val="24"/>
-          <w:szCs w:val="24"/>
+          <w:ilvl w:val="0"/>
+          <w:numId w:val="0"/>
+        </w:numPr>
+        <w:rPr>
+          <w:rFonts w:hint="default"/>
           <w:lang w:val="en-US" w:eastAsia="zh-CN"/>
         </w:rPr>
       </w:pPr>
@@ -1518,90 +1538,628 @@
         </w:rPr>
         <w:t>断路打开后，可用避免连锁故障，fallback方法可以直接返回一个固定值。</w:t>
       </w:r>
+    </w:p>
+    <w:p>
+      <w:pPr>
+        <w:pStyle w:val="4"/>
+        <w:numPr>
+          <w:ilvl w:val="0"/>
+          <w:numId w:val="2"/>
+        </w:numPr>
+        <w:bidi w:val="0"/>
+        <w:rPr>
+          <w:rFonts w:hint="eastAsia"/>
+          <w:lang w:val="en-US" w:eastAsia="zh-CN"/>
+        </w:rPr>
+      </w:pPr>
+      <w:r>
+        <w:rPr>
+          <w:rFonts w:hint="eastAsia"/>
+          <w:lang w:val="en-US" w:eastAsia="zh-CN"/>
+        </w:rPr>
+        <w:t>Zuul</w:t>
+      </w:r>
+    </w:p>
+    <w:p>
+      <w:pPr>
+        <w:numPr>
+          <w:numId w:val="0"/>
+        </w:numPr>
+        <w:rPr>
+          <w:rFonts w:ascii="微软雅黑" w:hAnsi="微软雅黑" w:eastAsia="微软雅黑" w:cs="微软雅黑"/>
+          <w:i w:val="0"/>
+          <w:caps w:val="0"/>
+          <w:color w:val="24292E"/>
+          <w:spacing w:val="0"/>
+          <w:sz w:val="24"/>
+          <w:szCs w:val="24"/>
+          <w:shd w:val="clear" w:fill="FFFFFF"/>
+        </w:rPr>
+      </w:pPr>
+      <w:r>
+        <w:rPr>
+          <w:rFonts w:ascii="微软雅黑" w:hAnsi="微软雅黑" w:eastAsia="微软雅黑" w:cs="微软雅黑"/>
+          <w:i w:val="0"/>
+          <w:caps w:val="0"/>
+          <w:color w:val="24292E"/>
+          <w:spacing w:val="0"/>
+          <w:sz w:val="24"/>
+          <w:szCs w:val="24"/>
+          <w:shd w:val="clear" w:fill="FFFFFF"/>
+        </w:rPr>
+        <w:t>在微服务架构中，需要几个基础的服务治理组件，包括服务注册与发现、服务消费、负载均衡、断路器、智能路由、配置管理等，由这几个基础组件相互协作，共同组建了一个简单的微服务系统。一个简答的微服务系统如下图：</w:t>
+      </w:r>
+    </w:p>
+    <w:p>
+      <w:pPr>
+        <w:numPr>
+          <w:numId w:val="0"/>
+        </w:numPr>
+        <w:rPr>
+          <w:rFonts w:ascii="微软雅黑" w:hAnsi="微软雅黑" w:eastAsia="微软雅黑" w:cs="微软雅黑"/>
+          <w:i w:val="0"/>
+          <w:caps w:val="0"/>
+          <w:color w:val="24292E"/>
+          <w:spacing w:val="0"/>
+          <w:sz w:val="24"/>
+          <w:szCs w:val="24"/>
+          <w:shd w:val="clear" w:fill="FFFFFF"/>
+        </w:rPr>
+      </w:pPr>
+    </w:p>
+    <w:p>
+      <w:pPr>
+        <w:numPr>
+          <w:numId w:val="0"/>
+        </w:numPr>
+        <w:rPr>
+          <w:rFonts w:ascii="宋体" w:hAnsi="宋体" w:eastAsia="宋体" w:cs="宋体"/>
+          <w:sz w:val="24"/>
+          <w:szCs w:val="24"/>
+        </w:rPr>
+      </w:pPr>
+      <w:r>
+        <w:rPr>
+          <w:rFonts w:ascii="宋体" w:hAnsi="宋体" w:eastAsia="宋体" w:cs="宋体"/>
+          <w:sz w:val="24"/>
+          <w:szCs w:val="24"/>
+        </w:rPr>
+        <w:drawing>
+          <wp:inline distT="0" distB="0" distL="114300" distR="114300">
+            <wp:extent cx="5209540" cy="6586855"/>
+            <wp:effectExtent l="0" t="0" r="0" b="0"/>
+            <wp:docPr id="4" name="图片 1" descr="IMG_256"/>
+            <wp:cNvGraphicFramePr>
+              <a:graphicFrameLocks xmlns:a="http://schemas.openxmlformats.org/drawingml/2006/main" noChangeAspect="1"/>
+            </wp:cNvGraphicFramePr>
+            <a:graphic xmlns:a="http://schemas.openxmlformats.org/drawingml/2006/main">
+              <a:graphicData uri="http://schemas.openxmlformats.org/drawingml/2006/picture">
+                <pic:pic xmlns:pic="http://schemas.openxmlformats.org/drawingml/2006/picture">
+                  <pic:nvPicPr>
+                    <pic:cNvPr id="4" name="图片 1" descr="IMG_256"/>
+                    <pic:cNvPicPr>
+                      <a:picLocks noChangeAspect="1"/>
+                    </pic:cNvPicPr>
+                  </pic:nvPicPr>
+                  <pic:blipFill>
+                    <a:blip r:embed="rId7"/>
+                    <a:stretch>
+                      <a:fillRect/>
+                    </a:stretch>
+                  </pic:blipFill>
+                  <pic:spPr>
+                    <a:xfrm>
+                      <a:off x="0" y="0"/>
+                      <a:ext cx="5209540" cy="6586855"/>
+                    </a:xfrm>
+                    <a:prstGeom prst="rect">
+                      <a:avLst/>
+                    </a:prstGeom>
+                    <a:noFill/>
+                    <a:ln w="9525">
+                      <a:noFill/>
+                    </a:ln>
+                  </pic:spPr>
+                </pic:pic>
+              </a:graphicData>
+            </a:graphic>
+          </wp:inline>
+        </w:drawing>
+      </w:r>
+    </w:p>
+    <w:p>
+      <w:pPr>
+        <w:numPr>
+          <w:numId w:val="0"/>
+        </w:numPr>
+        <w:rPr>
+          <w:rFonts w:hint="eastAsia" w:ascii="微软雅黑" w:hAnsi="微软雅黑" w:eastAsia="微软雅黑" w:cs="微软雅黑"/>
+          <w:sz w:val="24"/>
+          <w:szCs w:val="24"/>
+          <w:lang w:val="en-US" w:eastAsia="zh-CN"/>
+        </w:rPr>
+      </w:pPr>
+      <w:r>
+        <w:rPr>
+          <w:rFonts w:hint="eastAsia" w:ascii="微软雅黑" w:hAnsi="微软雅黑" w:eastAsia="微软雅黑" w:cs="微软雅黑"/>
+          <w:b/>
+          <w:bCs/>
+          <w:sz w:val="24"/>
+          <w:szCs w:val="24"/>
+          <w:lang w:val="en-US" w:eastAsia="zh-CN"/>
+        </w:rPr>
+        <w:t>注意</w:t>
+      </w:r>
+      <w:r>
+        <w:rPr>
+          <w:rFonts w:hint="eastAsia" w:ascii="微软雅黑" w:hAnsi="微软雅黑" w:eastAsia="微软雅黑" w:cs="微软雅黑"/>
+          <w:sz w:val="24"/>
+          <w:szCs w:val="24"/>
+          <w:lang w:val="en-US" w:eastAsia="zh-CN"/>
+        </w:rPr>
+        <w:t>：A服务和B服务是可以相互调用的，作图的时候忘记了。并且配置服务也是注册到服务注册中心的。</w:t>
+      </w:r>
+    </w:p>
+    <w:p>
+      <w:pPr>
+        <w:numPr>
+          <w:numId w:val="0"/>
+        </w:numPr>
+        <w:rPr>
+          <w:rFonts w:hint="eastAsia" w:ascii="微软雅黑" w:hAnsi="微软雅黑" w:eastAsia="微软雅黑" w:cs="微软雅黑"/>
+          <w:sz w:val="24"/>
+          <w:szCs w:val="24"/>
+          <w:lang w:val="en-US" w:eastAsia="zh-CN"/>
+        </w:rPr>
+      </w:pPr>
+    </w:p>
+    <w:p>
+      <w:pPr>
+        <w:numPr>
+          <w:numId w:val="0"/>
+        </w:numPr>
+        <w:rPr>
+          <w:rFonts w:hint="eastAsia" w:ascii="微软雅黑" w:hAnsi="微软雅黑" w:eastAsia="微软雅黑" w:cs="微软雅黑"/>
+          <w:sz w:val="24"/>
+          <w:szCs w:val="24"/>
+          <w:lang w:val="en-US" w:eastAsia="zh-CN"/>
+        </w:rPr>
+      </w:pPr>
+      <w:r>
+        <w:rPr>
+          <w:rFonts w:hint="eastAsia" w:ascii="微软雅黑" w:hAnsi="微软雅黑" w:eastAsia="微软雅黑" w:cs="微软雅黑"/>
+          <w:sz w:val="24"/>
+          <w:szCs w:val="24"/>
+          <w:lang w:val="en-US" w:eastAsia="zh-CN"/>
+        </w:rPr>
+        <w:t>在Spring Cloud微服务系统中，一种常见的负载均衡方式是，客户端的请求首先经过负载均衡（zuul、Ngnix），再到达服务网关（zuul集群），然后再到具体的服。</w:t>
+      </w:r>
+      <w:r>
+        <w:rPr>
+          <w:rFonts w:hint="eastAsia" w:ascii="微软雅黑" w:hAnsi="微软雅黑" w:eastAsia="微软雅黑" w:cs="微软雅黑"/>
+          <w:sz w:val="24"/>
+          <w:szCs w:val="24"/>
+          <w:lang w:val="en-US" w:eastAsia="zh-CN"/>
+        </w:rPr>
+        <w:br w:type="textWrapping"/>
+      </w:r>
+      <w:r>
+        <w:rPr>
+          <w:rFonts w:hint="eastAsia" w:ascii="微软雅黑" w:hAnsi="微软雅黑" w:eastAsia="微软雅黑" w:cs="微软雅黑"/>
+          <w:sz w:val="24"/>
+          <w:szCs w:val="24"/>
+          <w:lang w:val="en-US" w:eastAsia="zh-CN"/>
+        </w:rPr>
+        <w:t>服务统一注册到高可用的服务注册中心集群，服务的所有的配置文件由配置服务管理（下一篇文章讲述），配置服务的配置文件放在git仓库，方便开发人员随时改配置。</w:t>
+      </w:r>
+    </w:p>
+    <w:p>
+      <w:pPr>
+        <w:numPr>
+          <w:numId w:val="0"/>
+        </w:numPr>
+        <w:rPr>
+          <w:rFonts w:hint="eastAsia" w:ascii="微软雅黑" w:hAnsi="微软雅黑" w:eastAsia="微软雅黑" w:cs="微软雅黑"/>
+          <w:sz w:val="24"/>
+          <w:szCs w:val="24"/>
+          <w:lang w:val="en-US" w:eastAsia="zh-CN"/>
+        </w:rPr>
+      </w:pPr>
+    </w:p>
+    <w:p>
+      <w:pPr>
+        <w:numPr>
+          <w:numId w:val="0"/>
+        </w:numPr>
+        <w:rPr>
+          <w:rFonts w:hint="eastAsia" w:ascii="微软雅黑" w:hAnsi="微软雅黑" w:eastAsia="微软雅黑" w:cs="微软雅黑"/>
+          <w:b/>
+          <w:bCs/>
+          <w:sz w:val="24"/>
+          <w:szCs w:val="24"/>
+          <w:lang w:val="en-US" w:eastAsia="zh-CN"/>
+        </w:rPr>
+      </w:pPr>
+      <w:r>
+        <w:rPr>
+          <w:rFonts w:hint="eastAsia" w:ascii="微软雅黑" w:hAnsi="微软雅黑" w:eastAsia="微软雅黑" w:cs="微软雅黑"/>
+          <w:b/>
+          <w:bCs/>
+          <w:sz w:val="24"/>
+          <w:szCs w:val="24"/>
+          <w:lang w:val="en-US" w:eastAsia="zh-CN"/>
+        </w:rPr>
+        <w:t>Zuul简介</w:t>
+      </w:r>
+    </w:p>
+    <w:p>
+      <w:pPr>
+        <w:numPr>
+          <w:numId w:val="0"/>
+        </w:numPr>
+        <w:rPr>
+          <w:rFonts w:hint="eastAsia" w:ascii="微软雅黑" w:hAnsi="微软雅黑" w:eastAsia="微软雅黑" w:cs="微软雅黑"/>
+          <w:sz w:val="24"/>
+          <w:szCs w:val="24"/>
+          <w:lang w:val="en-US" w:eastAsia="zh-CN"/>
+        </w:rPr>
+      </w:pPr>
+      <w:r>
+        <w:rPr>
+          <w:rFonts w:hint="eastAsia" w:ascii="微软雅黑" w:hAnsi="微软雅黑" w:eastAsia="微软雅黑" w:cs="微软雅黑"/>
+          <w:sz w:val="24"/>
+          <w:szCs w:val="24"/>
+          <w:lang w:val="en-US" w:eastAsia="zh-CN"/>
+        </w:rPr>
+        <w:t>Zuul的主要功能是路由转发和过滤器。路由功能是微服务的一部分，比如／api/user转发到到user服务，/api/shop转发到到shop服务。zuul默认和Ribbon结合实现了负载均衡的功能。</w:t>
+      </w:r>
+    </w:p>
+    <w:p>
+      <w:pPr>
+        <w:numPr>
+          <w:numId w:val="0"/>
+        </w:numPr>
+        <w:rPr>
+          <w:rFonts w:hint="eastAsia" w:ascii="微软雅黑" w:hAnsi="微软雅黑" w:eastAsia="微软雅黑" w:cs="微软雅黑"/>
+          <w:sz w:val="24"/>
+          <w:szCs w:val="24"/>
+          <w:lang w:val="en-US" w:eastAsia="zh-CN"/>
+        </w:rPr>
+      </w:pPr>
+      <w:r>
+        <w:rPr>
+          <w:rFonts w:hint="eastAsia" w:ascii="微软雅黑" w:hAnsi="微软雅黑" w:eastAsia="微软雅黑" w:cs="微软雅黑"/>
+          <w:sz w:val="24"/>
+          <w:szCs w:val="24"/>
+          <w:lang w:val="en-US" w:eastAsia="zh-CN"/>
+        </w:rPr>
+        <w:t>zuul有以下功能：</w:t>
+      </w:r>
+    </w:p>
+    <w:p>
+      <w:pPr>
+        <w:numPr>
+          <w:numId w:val="0"/>
+        </w:numPr>
+        <w:rPr>
+          <w:rFonts w:hint="eastAsia" w:ascii="微软雅黑" w:hAnsi="微软雅黑" w:eastAsia="微软雅黑" w:cs="微软雅黑"/>
+          <w:sz w:val="21"/>
+          <w:szCs w:val="21"/>
+          <w:lang w:val="en-US" w:eastAsia="zh-CN"/>
+        </w:rPr>
+      </w:pPr>
+      <w:r>
+        <w:rPr>
+          <w:rFonts w:hint="eastAsia" w:ascii="微软雅黑" w:hAnsi="微软雅黑" w:eastAsia="微软雅黑" w:cs="微软雅黑"/>
+          <w:sz w:val="21"/>
+          <w:szCs w:val="21"/>
+          <w:lang w:val="en-US" w:eastAsia="zh-CN"/>
+        </w:rPr>
+        <w:t>Authentication</w:t>
+      </w:r>
+    </w:p>
+    <w:p>
+      <w:pPr>
+        <w:numPr>
+          <w:numId w:val="0"/>
+        </w:numPr>
+        <w:rPr>
+          <w:rFonts w:hint="eastAsia" w:ascii="微软雅黑" w:hAnsi="微软雅黑" w:eastAsia="微软雅黑" w:cs="微软雅黑"/>
+          <w:sz w:val="21"/>
+          <w:szCs w:val="21"/>
+          <w:lang w:val="en-US" w:eastAsia="zh-CN"/>
+        </w:rPr>
+      </w:pPr>
+      <w:r>
+        <w:rPr>
+          <w:rFonts w:hint="eastAsia" w:ascii="微软雅黑" w:hAnsi="微软雅黑" w:eastAsia="微软雅黑" w:cs="微软雅黑"/>
+          <w:sz w:val="21"/>
+          <w:szCs w:val="21"/>
+          <w:lang w:val="en-US" w:eastAsia="zh-CN"/>
+        </w:rPr>
+        <w:t>Insights</w:t>
+      </w:r>
+    </w:p>
+    <w:p>
+      <w:pPr>
+        <w:numPr>
+          <w:numId w:val="0"/>
+        </w:numPr>
+        <w:rPr>
+          <w:rFonts w:hint="eastAsia" w:ascii="微软雅黑" w:hAnsi="微软雅黑" w:eastAsia="微软雅黑" w:cs="微软雅黑"/>
+          <w:sz w:val="21"/>
+          <w:szCs w:val="21"/>
+          <w:lang w:val="en-US" w:eastAsia="zh-CN"/>
+        </w:rPr>
+      </w:pPr>
+      <w:r>
+        <w:rPr>
+          <w:rFonts w:hint="eastAsia" w:ascii="微软雅黑" w:hAnsi="微软雅黑" w:eastAsia="微软雅黑" w:cs="微软雅黑"/>
+          <w:sz w:val="21"/>
+          <w:szCs w:val="21"/>
+          <w:lang w:val="en-US" w:eastAsia="zh-CN"/>
+        </w:rPr>
+        <w:t>Stress Testing</w:t>
+      </w:r>
+    </w:p>
+    <w:p>
+      <w:pPr>
+        <w:numPr>
+          <w:numId w:val="0"/>
+        </w:numPr>
+        <w:rPr>
+          <w:rFonts w:hint="eastAsia" w:ascii="微软雅黑" w:hAnsi="微软雅黑" w:eastAsia="微软雅黑" w:cs="微软雅黑"/>
+          <w:sz w:val="21"/>
+          <w:szCs w:val="21"/>
+          <w:lang w:val="en-US" w:eastAsia="zh-CN"/>
+        </w:rPr>
+      </w:pPr>
+      <w:r>
+        <w:rPr>
+          <w:rFonts w:hint="eastAsia" w:ascii="微软雅黑" w:hAnsi="微软雅黑" w:eastAsia="微软雅黑" w:cs="微软雅黑"/>
+          <w:sz w:val="21"/>
+          <w:szCs w:val="21"/>
+          <w:lang w:val="en-US" w:eastAsia="zh-CN"/>
+        </w:rPr>
+        <w:t>Canary Testing</w:t>
+      </w:r>
+    </w:p>
+    <w:p>
+      <w:pPr>
+        <w:numPr>
+          <w:numId w:val="0"/>
+        </w:numPr>
+        <w:rPr>
+          <w:rFonts w:hint="eastAsia" w:ascii="微软雅黑" w:hAnsi="微软雅黑" w:eastAsia="微软雅黑" w:cs="微软雅黑"/>
+          <w:sz w:val="21"/>
+          <w:szCs w:val="21"/>
+          <w:lang w:val="en-US" w:eastAsia="zh-CN"/>
+        </w:rPr>
+      </w:pPr>
+      <w:r>
+        <w:rPr>
+          <w:rFonts w:hint="eastAsia" w:ascii="微软雅黑" w:hAnsi="微软雅黑" w:eastAsia="微软雅黑" w:cs="微软雅黑"/>
+          <w:sz w:val="21"/>
+          <w:szCs w:val="21"/>
+          <w:lang w:val="en-US" w:eastAsia="zh-CN"/>
+        </w:rPr>
+        <w:t>Dynamic Routing</w:t>
+      </w:r>
+    </w:p>
+    <w:p>
+      <w:pPr>
+        <w:numPr>
+          <w:numId w:val="0"/>
+        </w:numPr>
+        <w:rPr>
+          <w:rFonts w:hint="eastAsia" w:ascii="微软雅黑" w:hAnsi="微软雅黑" w:eastAsia="微软雅黑" w:cs="微软雅黑"/>
+          <w:sz w:val="21"/>
+          <w:szCs w:val="21"/>
+          <w:lang w:val="en-US" w:eastAsia="zh-CN"/>
+        </w:rPr>
+      </w:pPr>
+      <w:r>
+        <w:rPr>
+          <w:rFonts w:hint="eastAsia" w:ascii="微软雅黑" w:hAnsi="微软雅黑" w:eastAsia="微软雅黑" w:cs="微软雅黑"/>
+          <w:sz w:val="21"/>
+          <w:szCs w:val="21"/>
+          <w:lang w:val="en-US" w:eastAsia="zh-CN"/>
+        </w:rPr>
+        <w:t>Service Migration</w:t>
+      </w:r>
+    </w:p>
+    <w:p>
+      <w:pPr>
+        <w:numPr>
+          <w:numId w:val="0"/>
+        </w:numPr>
+        <w:rPr>
+          <w:rFonts w:hint="eastAsia" w:ascii="微软雅黑" w:hAnsi="微软雅黑" w:eastAsia="微软雅黑" w:cs="微软雅黑"/>
+          <w:sz w:val="21"/>
+          <w:szCs w:val="21"/>
+          <w:lang w:val="en-US" w:eastAsia="zh-CN"/>
+        </w:rPr>
+      </w:pPr>
+      <w:r>
+        <w:rPr>
+          <w:rFonts w:hint="eastAsia" w:ascii="微软雅黑" w:hAnsi="微软雅黑" w:eastAsia="微软雅黑" w:cs="微软雅黑"/>
+          <w:sz w:val="21"/>
+          <w:szCs w:val="21"/>
+          <w:lang w:val="en-US" w:eastAsia="zh-CN"/>
+        </w:rPr>
+        <w:t>Load Shedding</w:t>
+      </w:r>
+    </w:p>
+    <w:p>
+      <w:pPr>
+        <w:numPr>
+          <w:numId w:val="0"/>
+        </w:numPr>
+        <w:rPr>
+          <w:rFonts w:hint="eastAsia" w:ascii="微软雅黑" w:hAnsi="微软雅黑" w:eastAsia="微软雅黑" w:cs="微软雅黑"/>
+          <w:sz w:val="21"/>
+          <w:szCs w:val="21"/>
+          <w:lang w:val="en-US" w:eastAsia="zh-CN"/>
+        </w:rPr>
+      </w:pPr>
+      <w:r>
+        <w:rPr>
+          <w:rFonts w:hint="eastAsia" w:ascii="微软雅黑" w:hAnsi="微软雅黑" w:eastAsia="微软雅黑" w:cs="微软雅黑"/>
+          <w:sz w:val="21"/>
+          <w:szCs w:val="21"/>
+          <w:lang w:val="en-US" w:eastAsia="zh-CN"/>
+        </w:rPr>
+        <w:t>Security</w:t>
+      </w:r>
+    </w:p>
+    <w:p>
+      <w:pPr>
+        <w:numPr>
+          <w:numId w:val="0"/>
+        </w:numPr>
+        <w:rPr>
+          <w:rFonts w:hint="eastAsia" w:ascii="微软雅黑" w:hAnsi="微软雅黑" w:eastAsia="微软雅黑" w:cs="微软雅黑"/>
+          <w:sz w:val="21"/>
+          <w:szCs w:val="21"/>
+          <w:lang w:val="en-US" w:eastAsia="zh-CN"/>
+        </w:rPr>
+      </w:pPr>
+      <w:r>
+        <w:rPr>
+          <w:rFonts w:hint="eastAsia" w:ascii="微软雅黑" w:hAnsi="微软雅黑" w:eastAsia="微软雅黑" w:cs="微软雅黑"/>
+          <w:sz w:val="21"/>
+          <w:szCs w:val="21"/>
+          <w:lang w:val="en-US" w:eastAsia="zh-CN"/>
+        </w:rPr>
+        <w:t>Static Response handling</w:t>
+      </w:r>
+    </w:p>
+    <w:p>
+      <w:pPr>
+        <w:numPr>
+          <w:numId w:val="0"/>
+        </w:numPr>
+        <w:rPr>
+          <w:rFonts w:hint="eastAsia" w:ascii="微软雅黑" w:hAnsi="微软雅黑" w:eastAsia="微软雅黑" w:cs="微软雅黑"/>
+          <w:sz w:val="21"/>
+          <w:szCs w:val="21"/>
+          <w:lang w:val="en-US" w:eastAsia="zh-CN"/>
+        </w:rPr>
+      </w:pPr>
+      <w:r>
+        <w:rPr>
+          <w:rFonts w:hint="eastAsia" w:ascii="微软雅黑" w:hAnsi="微软雅黑" w:eastAsia="微软雅黑" w:cs="微软雅黑"/>
+          <w:sz w:val="21"/>
+          <w:szCs w:val="21"/>
+          <w:lang w:val="en-US" w:eastAsia="zh-CN"/>
+        </w:rPr>
+        <w:t>Active/Active traffic management</w:t>
+      </w:r>
+    </w:p>
+    <w:p>
+      <w:pPr>
+        <w:numPr>
+          <w:numId w:val="0"/>
+        </w:numPr>
+        <w:rPr>
+          <w:rFonts w:hint="eastAsia" w:ascii="微软雅黑" w:hAnsi="微软雅黑" w:eastAsia="微软雅黑" w:cs="微软雅黑"/>
+          <w:sz w:val="24"/>
+          <w:szCs w:val="24"/>
+          <w:lang w:val="en-US" w:eastAsia="zh-CN"/>
+        </w:rPr>
+      </w:pPr>
+    </w:p>
+    <w:p>
+      <w:pPr>
+        <w:numPr>
+          <w:numId w:val="0"/>
+        </w:numPr>
+        <w:rPr>
+          <w:rFonts w:hint="eastAsia" w:ascii="宋体" w:hAnsi="宋体" w:eastAsia="宋体" w:cs="宋体"/>
+          <w:sz w:val="24"/>
+          <w:szCs w:val="24"/>
+          <w:lang w:val="en-US" w:eastAsia="zh-CN"/>
+        </w:rPr>
+      </w:pPr>
       <w:bookmarkStart w:id="0" w:name="_GoBack"/>
       <w:bookmarkEnd w:id="0"/>
     </w:p>
     <w:p>
       <w:pPr>
-        <w:numPr>
-          <w:numId w:val="0"/>
-        </w:numPr>
-        <w:rPr>
-          <w:rFonts w:hint="default" w:ascii="微软雅黑" w:hAnsi="微软雅黑" w:eastAsia="微软雅黑" w:cs="微软雅黑"/>
-          <w:sz w:val="24"/>
-          <w:szCs w:val="24"/>
-          <w:lang w:val="en-US" w:eastAsia="zh-CN"/>
-        </w:rPr>
-      </w:pPr>
-    </w:p>
-    <w:p>
-      <w:pPr>
-        <w:numPr>
-          <w:numId w:val="0"/>
-        </w:numPr>
-        <w:rPr>
-          <w:rFonts w:hint="default" w:ascii="微软雅黑" w:hAnsi="微软雅黑" w:eastAsia="微软雅黑" w:cs="微软雅黑"/>
-          <w:sz w:val="24"/>
-          <w:szCs w:val="24"/>
-          <w:lang w:val="en-US" w:eastAsia="zh-CN"/>
-        </w:rPr>
-      </w:pPr>
-    </w:p>
-    <w:p>
-      <w:pPr>
-        <w:numPr>
-          <w:numId w:val="0"/>
-        </w:numPr>
-        <w:rPr>
-          <w:rFonts w:hint="default" w:ascii="微软雅黑" w:hAnsi="微软雅黑" w:eastAsia="微软雅黑" w:cs="微软雅黑"/>
-          <w:sz w:val="24"/>
-          <w:szCs w:val="24"/>
-          <w:lang w:val="en-US" w:eastAsia="zh-CN"/>
-        </w:rPr>
-      </w:pPr>
-    </w:p>
-    <w:p>
-      <w:pPr>
-        <w:numPr>
-          <w:numId w:val="0"/>
-        </w:numPr>
-        <w:rPr>
-          <w:rFonts w:hint="default" w:ascii="微软雅黑" w:hAnsi="微软雅黑" w:eastAsia="微软雅黑" w:cs="微软雅黑"/>
-          <w:sz w:val="24"/>
-          <w:szCs w:val="24"/>
-          <w:lang w:val="en-US" w:eastAsia="zh-CN"/>
-        </w:rPr>
-      </w:pPr>
-    </w:p>
-    <w:p>
-      <w:pPr>
-        <w:numPr>
-          <w:numId w:val="0"/>
-        </w:numPr>
-        <w:rPr>
-          <w:rFonts w:hint="default" w:ascii="微软雅黑" w:hAnsi="微软雅黑" w:eastAsia="微软雅黑" w:cs="微软雅黑"/>
-          <w:sz w:val="24"/>
-          <w:szCs w:val="24"/>
-          <w:lang w:val="en-US" w:eastAsia="zh-CN"/>
-        </w:rPr>
-      </w:pPr>
-    </w:p>
-    <w:p>
-      <w:pPr>
-        <w:numPr>
-          <w:numId w:val="0"/>
-        </w:numPr>
-        <w:rPr>
-          <w:rFonts w:hint="default" w:ascii="微软雅黑" w:hAnsi="微软雅黑" w:eastAsia="微软雅黑" w:cs="微软雅黑"/>
-          <w:sz w:val="24"/>
-          <w:szCs w:val="24"/>
-          <w:lang w:val="en-US" w:eastAsia="zh-CN"/>
-        </w:rPr>
-      </w:pPr>
-    </w:p>
-    <w:p>
-      <w:pPr>
-        <w:numPr>
+        <w:rPr>
+          <w:rFonts w:hint="eastAsia"/>
+          <w:lang w:val="en-US" w:eastAsia="zh-CN"/>
+        </w:rPr>
+      </w:pPr>
+    </w:p>
+    <w:p>
+      <w:pPr>
+        <w:rPr>
+          <w:rFonts w:hint="default"/>
+          <w:lang w:val="en-US" w:eastAsia="zh-CN"/>
+        </w:rPr>
+      </w:pPr>
+    </w:p>
+    <w:p>
+      <w:pPr>
+        <w:numPr>
+          <w:ilvl w:val="0"/>
+          <w:numId w:val="0"/>
+        </w:numPr>
+        <w:rPr>
+          <w:rFonts w:hint="default" w:ascii="微软雅黑" w:hAnsi="微软雅黑" w:eastAsia="微软雅黑" w:cs="微软雅黑"/>
+          <w:sz w:val="24"/>
+          <w:szCs w:val="24"/>
+          <w:lang w:val="en-US" w:eastAsia="zh-CN"/>
+        </w:rPr>
+      </w:pPr>
+    </w:p>
+    <w:p>
+      <w:pPr>
+        <w:numPr>
+          <w:ilvl w:val="0"/>
+          <w:numId w:val="0"/>
+        </w:numPr>
+        <w:rPr>
+          <w:rFonts w:hint="default" w:ascii="微软雅黑" w:hAnsi="微软雅黑" w:eastAsia="微软雅黑" w:cs="微软雅黑"/>
+          <w:sz w:val="24"/>
+          <w:szCs w:val="24"/>
+          <w:lang w:val="en-US" w:eastAsia="zh-CN"/>
+        </w:rPr>
+      </w:pPr>
+    </w:p>
+    <w:p>
+      <w:pPr>
+        <w:numPr>
+          <w:ilvl w:val="0"/>
+          <w:numId w:val="0"/>
+        </w:numPr>
+        <w:rPr>
+          <w:rFonts w:hint="default" w:ascii="微软雅黑" w:hAnsi="微软雅黑" w:eastAsia="微软雅黑" w:cs="微软雅黑"/>
+          <w:sz w:val="24"/>
+          <w:szCs w:val="24"/>
+          <w:lang w:val="en-US" w:eastAsia="zh-CN"/>
+        </w:rPr>
+      </w:pPr>
+    </w:p>
+    <w:p>
+      <w:pPr>
+        <w:numPr>
+          <w:ilvl w:val="0"/>
+          <w:numId w:val="0"/>
+        </w:numPr>
+        <w:rPr>
+          <w:rFonts w:hint="default" w:ascii="微软雅黑" w:hAnsi="微软雅黑" w:eastAsia="微软雅黑" w:cs="微软雅黑"/>
+          <w:sz w:val="24"/>
+          <w:szCs w:val="24"/>
+          <w:lang w:val="en-US" w:eastAsia="zh-CN"/>
+        </w:rPr>
+      </w:pPr>
+    </w:p>
+    <w:p>
+      <w:pPr>
+        <w:numPr>
+          <w:ilvl w:val="0"/>
           <w:numId w:val="0"/>
         </w:numPr>
         <w:rPr>
@@ -1659,28 +2217,11 @@
 <file path=word/numbering.xml><?xml version="1.0" encoding="utf-8"?>
 <w:numbering xmlns:wpc="http://schemas.microsoft.com/office/word/2010/wordprocessingCanvas" xmlns:mc="http://schemas.openxmlformats.org/markup-compatibility/2006" xmlns:o="urn:schemas-microsoft-com:office:office" xmlns:r="http://schemas.openxmlformats.org/officeDocument/2006/relationships" xmlns:m="http://schemas.openxmlformats.org/officeDocument/2006/math" xmlns:v="urn:schemas-microsoft-com:vml" xmlns:wp14="http://schemas.microsoft.com/office/word/2010/wordprocessingDrawing" xmlns:wp="http://schemas.openxmlformats.org/drawingml/2006/wordprocessingDrawing" xmlns:w10="urn:schemas-microsoft-com:office:word" xmlns:w="http://schemas.openxmlformats.org/wordprocessingml/2006/main" xmlns:w14="http://schemas.microsoft.com/office/word/2010/wordml" xmlns:wpg="http://schemas.microsoft.com/office/word/2010/wordprocessingGroup" xmlns:wpi="http://schemas.microsoft.com/office/word/2010/wordprocessingInk" xmlns:wne="http://schemas.microsoft.com/office/word/2006/wordml" xmlns:wps="http://schemas.microsoft.com/office/word/2010/wordprocessingShape" mc:Ignorable="w14 wp14">
   <w:abstractNum w:abstractNumId="0">
-    <w:nsid w:val="F5B35D94"/>
+    <w:nsid w:val="AA948538"/>
     <w:multiLevelType w:val="singleLevel"/>
-    <w:tmpl w:val="F5B35D94"/>
+    <w:tmpl w:val="AA948538"/>
     <w:lvl w:ilvl="0" w:tentative="0">
-      <w:start w:val="1"/>
-      <w:numFmt w:val="bullet"/>
-      <w:lvlText w:val=""/>
-      <w:lvlJc w:val="left"/>
-      <w:pPr>
-        <w:ind w:left="420" w:hanging="420"/>
-      </w:pPr>
-      <w:rPr>
-        <w:rFonts w:hint="default" w:ascii="Wingdings" w:hAnsi="Wingdings"/>
-      </w:rPr>
-    </w:lvl>
-  </w:abstractNum>
-  <w:abstractNum w:abstractNumId="1">
-    <w:nsid w:val="6AFA379B"/>
-    <w:multiLevelType w:val="singleLevel"/>
-    <w:tmpl w:val="6AFA379B"/>
-    <w:lvl w:ilvl="0" w:tentative="0">
-      <w:start w:val="3"/>
+      <w:start w:val="5"/>
       <w:numFmt w:val="chineseCounting"/>
       <w:suff w:val="nothing"/>
       <w:lvlText w:val="%1、"/>
@@ -1690,11 +2231,28 @@
       </w:rPr>
     </w:lvl>
   </w:abstractNum>
+  <w:abstractNum w:abstractNumId="1">
+    <w:nsid w:val="F5B35D94"/>
+    <w:multiLevelType w:val="singleLevel"/>
+    <w:tmpl w:val="F5B35D94"/>
+    <w:lvl w:ilvl="0" w:tentative="0">
+      <w:start w:val="1"/>
+      <w:numFmt w:val="bullet"/>
+      <w:lvlText w:val=""/>
+      <w:lvlJc w:val="left"/>
+      <w:pPr>
+        <w:ind w:left="420" w:hanging="420"/>
+      </w:pPr>
+      <w:rPr>
+        <w:rFonts w:hint="default" w:ascii="Wingdings" w:hAnsi="Wingdings"/>
+      </w:rPr>
+    </w:lvl>
+  </w:abstractNum>
   <w:num w:numId="1">
-    <w:abstractNumId w:val="0"/>
+    <w:abstractNumId w:val="1"/>
   </w:num>
   <w:num w:numId="2">
-    <w:abstractNumId w:val="1"/>
+    <w:abstractNumId w:val="0"/>
   </w:num>
 </w:numbering>
 </file>
@@ -2031,12 +2589,12 @@
       <w:sz w:val="32"/>
     </w:rPr>
   </w:style>
-  <w:style w:type="character" w:default="1" w:styleId="7">
+  <w:style w:type="character" w:default="1" w:styleId="8">
     <w:name w:val="Default Paragraph Font"/>
     <w:semiHidden/>
     <w:uiPriority w:val="0"/>
   </w:style>
-  <w:style w:type="table" w:default="1" w:styleId="6">
+  <w:style w:type="table" w:default="1" w:styleId="7">
     <w:name w:val="Normal Table"/>
     <w:semiHidden/>
     <w:uiPriority w:val="0"/>
@@ -2050,6 +2608,39 @@
     </w:tblPr>
   </w:style>
   <w:style w:type="paragraph" w:styleId="5">
+    <w:name w:val="HTML Preformatted"/>
+    <w:basedOn w:val="1"/>
+    <w:uiPriority w:val="0"/>
+    <w:pPr>
+      <w:tabs>
+        <w:tab w:val="left" w:pos="916"/>
+        <w:tab w:val="left" w:pos="1832"/>
+        <w:tab w:val="left" w:pos="2748"/>
+        <w:tab w:val="left" w:pos="3664"/>
+        <w:tab w:val="left" w:pos="4580"/>
+        <w:tab w:val="left" w:pos="5496"/>
+        <w:tab w:val="left" w:pos="6412"/>
+        <w:tab w:val="left" w:pos="7328"/>
+        <w:tab w:val="left" w:pos="8244"/>
+        <w:tab w:val="left" w:pos="9160"/>
+        <w:tab w:val="left" w:pos="10076"/>
+        <w:tab w:val="left" w:pos="10992"/>
+        <w:tab w:val="left" w:pos="11908"/>
+        <w:tab w:val="left" w:pos="12824"/>
+        <w:tab w:val="left" w:pos="13740"/>
+        <w:tab w:val="left" w:pos="14656"/>
+      </w:tabs>
+      <w:jc w:val="left"/>
+    </w:pPr>
+    <w:rPr>
+      <w:rFonts w:hint="eastAsia" w:ascii="宋体" w:hAnsi="宋体" w:eastAsia="宋体" w:cs="宋体"/>
+      <w:kern w:val="0"/>
+      <w:sz w:val="24"/>
+      <w:szCs w:val="24"/>
+      <w:lang w:val="en-US" w:eastAsia="zh-CN" w:bidi="ar"/>
+    </w:rPr>
+  </w:style>
+  <w:style w:type="paragraph" w:styleId="6">
     <w:name w:val="Normal (Web)"/>
     <w:basedOn w:val="1"/>
     <w:qFormat/>
@@ -2065,9 +2656,18 @@
       <w:lang w:val="en-US" w:eastAsia="zh-CN" w:bidi="ar"/>
     </w:rPr>
   </w:style>
-  <w:style w:type="character" w:styleId="8">
+  <w:style w:type="character" w:styleId="9">
+    <w:name w:val="Strong"/>
+    <w:basedOn w:val="8"/>
+    <w:qFormat/>
+    <w:uiPriority w:val="0"/>
+    <w:rPr>
+      <w:b/>
+    </w:rPr>
+  </w:style>
+  <w:style w:type="character" w:styleId="10">
     <w:name w:val="Hyperlink"/>
-    <w:basedOn w:val="7"/>
+    <w:basedOn w:val="8"/>
     <w:qFormat/>
     <w:uiPriority w:val="0"/>
     <w:rPr>

--- a/doc/SpringCloud_Learn.docx
+++ b/doc/SpringCloud_Learn.docx
@@ -2071,6 +2071,104 @@
     </w:p>
     <w:p>
       <w:pPr>
+        <w:pStyle w:val="4"/>
+        <w:numPr>
+          <w:ilvl w:val="0"/>
+          <w:numId w:val="2"/>
+        </w:numPr>
+        <w:bidi w:val="0"/>
+        <w:rPr>
+          <w:rFonts w:hint="eastAsia"/>
+          <w:lang w:val="en-US" w:eastAsia="zh-CN"/>
+        </w:rPr>
+      </w:pPr>
+      <w:r>
+        <w:rPr>
+          <w:rFonts w:hint="eastAsia"/>
+          <w:lang w:val="en-US" w:eastAsia="zh-CN"/>
+        </w:rPr>
+        <w:t>config</w:t>
+      </w:r>
+    </w:p>
+    <w:p>
+      <w:pPr>
+        <w:numPr>
+          <w:numId w:val="0"/>
+        </w:numPr>
+        <w:rPr>
+          <w:rFonts w:ascii="微软雅黑" w:hAnsi="微软雅黑" w:eastAsia="微软雅黑" w:cs="微软雅黑"/>
+          <w:i w:val="0"/>
+          <w:caps w:val="0"/>
+          <w:color w:val="24292E"/>
+          <w:spacing w:val="0"/>
+          <w:sz w:val="24"/>
+          <w:szCs w:val="24"/>
+          <w:shd w:val="clear" w:fill="FFFFFF"/>
+        </w:rPr>
+      </w:pPr>
+      <w:r>
+        <w:rPr>
+          <w:rFonts w:ascii="微软雅黑" w:hAnsi="微软雅黑" w:eastAsia="微软雅黑" w:cs="微软雅黑"/>
+          <w:i w:val="0"/>
+          <w:caps w:val="0"/>
+          <w:color w:val="24292E"/>
+          <w:spacing w:val="0"/>
+          <w:sz w:val="24"/>
+          <w:szCs w:val="24"/>
+          <w:shd w:val="clear" w:fill="FFFFFF"/>
+        </w:rPr>
+        <w:t>在分布式系统中，由于服务数量巨多，为了方便服务配置文件统一管理，实时更新，所以需要分布式配置中心组件。</w:t>
+      </w:r>
+    </w:p>
+    <w:p>
+      <w:pPr>
+        <w:numPr>
+          <w:numId w:val="0"/>
+        </w:numPr>
+        <w:rPr>
+          <w:rFonts w:ascii="微软雅黑" w:hAnsi="微软雅黑" w:eastAsia="微软雅黑" w:cs="微软雅黑"/>
+          <w:i w:val="0"/>
+          <w:caps w:val="0"/>
+          <w:color w:val="24292E"/>
+          <w:spacing w:val="0"/>
+          <w:sz w:val="24"/>
+          <w:szCs w:val="24"/>
+          <w:shd w:val="clear" w:fill="FFFFFF"/>
+        </w:rPr>
+      </w:pPr>
+      <w:r>
+        <w:rPr>
+          <w:rFonts w:ascii="微软雅黑" w:hAnsi="微软雅黑" w:eastAsia="微软雅黑" w:cs="微软雅黑"/>
+          <w:i w:val="0"/>
+          <w:caps w:val="0"/>
+          <w:color w:val="24292E"/>
+          <w:spacing w:val="0"/>
+          <w:sz w:val="24"/>
+          <w:szCs w:val="24"/>
+          <w:shd w:val="clear" w:fill="FFFFFF"/>
+        </w:rPr>
+        <w:t>在Spring Cloud中，有分布式配置中心组件spring cloud config ，它支持配置服务放在配置服务的内存中（即本地），也支持放在远程Git仓库中。</w:t>
+      </w:r>
+    </w:p>
+    <w:p>
+      <w:pPr>
+        <w:numPr>
+          <w:numId w:val="0"/>
+        </w:numPr>
+        <w:rPr>
+          <w:rFonts w:ascii="微软雅黑" w:hAnsi="微软雅黑" w:eastAsia="微软雅黑" w:cs="微软雅黑"/>
+          <w:i w:val="0"/>
+          <w:caps w:val="0"/>
+          <w:color w:val="24292E"/>
+          <w:spacing w:val="0"/>
+          <w:sz w:val="24"/>
+          <w:szCs w:val="24"/>
+          <w:shd w:val="clear" w:fill="FFFFFF"/>
+        </w:rPr>
+      </w:pPr>
+    </w:p>
+    <w:p>
+      <w:pPr>
         <w:numPr>
           <w:numId w:val="0"/>
         </w:numPr>
@@ -2083,6 +2181,19 @@
       </w:pPr>
       <w:bookmarkStart w:id="0" w:name="_GoBack"/>
       <w:bookmarkEnd w:id="0"/>
+      <w:r>
+        <w:rPr>
+          <w:rFonts w:ascii="微软雅黑" w:hAnsi="微软雅黑" w:eastAsia="微软雅黑" w:cs="微软雅黑"/>
+          <w:i w:val="0"/>
+          <w:caps w:val="0"/>
+          <w:color w:val="24292E"/>
+          <w:spacing w:val="0"/>
+          <w:sz w:val="24"/>
+          <w:szCs w:val="24"/>
+          <w:shd w:val="clear" w:fill="FFFFFF"/>
+        </w:rPr>
+        <w:t>在spring cloud config 组件中，分两个角色，一是config server，二是config client。</w:t>
+      </w:r>
     </w:p>
     <w:p>
       <w:pPr>

--- a/doc/SpringCloud_Learn.docx
+++ b/doc/SpringCloud_Learn.docx
@@ -2173,7 +2173,197 @@
           <w:numId w:val="0"/>
         </w:numPr>
         <w:rPr>
-          <w:rFonts w:hint="eastAsia" w:ascii="宋体" w:hAnsi="宋体" w:eastAsia="宋体" w:cs="宋体"/>
+          <w:rFonts w:ascii="微软雅黑" w:hAnsi="微软雅黑" w:eastAsia="微软雅黑" w:cs="微软雅黑"/>
+          <w:i w:val="0"/>
+          <w:caps w:val="0"/>
+          <w:color w:val="24292E"/>
+          <w:spacing w:val="0"/>
+          <w:sz w:val="24"/>
+          <w:szCs w:val="24"/>
+          <w:shd w:val="clear" w:fill="FFFFFF"/>
+        </w:rPr>
+      </w:pPr>
+      <w:r>
+        <w:rPr>
+          <w:rFonts w:ascii="微软雅黑" w:hAnsi="微软雅黑" w:eastAsia="微软雅黑" w:cs="微软雅黑"/>
+          <w:i w:val="0"/>
+          <w:caps w:val="0"/>
+          <w:color w:val="24292E"/>
+          <w:spacing w:val="0"/>
+          <w:sz w:val="24"/>
+          <w:szCs w:val="24"/>
+          <w:shd w:val="clear" w:fill="FFFFFF"/>
+        </w:rPr>
+        <w:t>在spring cloud config 组件中，分两个角色，一是config server，二是config client。</w:t>
+      </w:r>
+    </w:p>
+    <w:p>
+      <w:pPr>
+        <w:numPr>
+          <w:numId w:val="0"/>
+        </w:numPr>
+        <w:rPr>
+          <w:rFonts w:hint="eastAsia" w:ascii="微软雅黑" w:hAnsi="微软雅黑" w:eastAsia="微软雅黑" w:cs="微软雅黑"/>
+          <w:i w:val="0"/>
+          <w:caps w:val="0"/>
+          <w:color w:val="24292E"/>
+          <w:spacing w:val="0"/>
+          <w:sz w:val="24"/>
+          <w:szCs w:val="24"/>
+          <w:shd w:val="clear" w:fill="FFFFFF"/>
+          <w:lang w:val="en-US" w:eastAsia="zh-CN"/>
+        </w:rPr>
+      </w:pPr>
+    </w:p>
+    <w:p>
+      <w:pPr>
+        <w:pStyle w:val="4"/>
+        <w:numPr>
+          <w:ilvl w:val="0"/>
+          <w:numId w:val="2"/>
+        </w:numPr>
+        <w:bidi w:val="0"/>
+        <w:rPr>
+          <w:rFonts w:hint="eastAsia"/>
+          <w:lang w:val="en-US" w:eastAsia="zh-CN"/>
+        </w:rPr>
+      </w:pPr>
+      <w:r>
+        <w:rPr>
+          <w:rFonts w:hint="eastAsia"/>
+          <w:lang w:val="en-US" w:eastAsia="zh-CN"/>
+        </w:rPr>
+        <w:t>高可用的分布式配置中心</w:t>
+      </w:r>
+    </w:p>
+    <w:p>
+      <w:pPr>
+        <w:rPr>
+          <w:rFonts w:ascii="微软雅黑" w:hAnsi="微软雅黑" w:eastAsia="微软雅黑" w:cs="微软雅黑"/>
+          <w:i w:val="0"/>
+          <w:caps w:val="0"/>
+          <w:color w:val="24292E"/>
+          <w:spacing w:val="0"/>
+          <w:sz w:val="24"/>
+          <w:szCs w:val="24"/>
+          <w:shd w:val="clear" w:fill="FFFFFF"/>
+        </w:rPr>
+      </w:pPr>
+      <w:r>
+        <w:rPr>
+          <w:rFonts w:ascii="微软雅黑" w:hAnsi="微软雅黑" w:eastAsia="微软雅黑" w:cs="微软雅黑"/>
+          <w:i w:val="0"/>
+          <w:caps w:val="0"/>
+          <w:color w:val="24292E"/>
+          <w:spacing w:val="0"/>
+          <w:sz w:val="24"/>
+          <w:szCs w:val="24"/>
+          <w:shd w:val="clear" w:fill="FFFFFF"/>
+        </w:rPr>
+        <w:t>上一篇文章讲述了一个服务如何从配置中心读取文件，配置中心如何从远程git读取配置文件，当服务实例很多时，都从配置中心读取文件，这时可以考虑将配置中心做成一个微服务，将其集群化，从而达到高可用，架构图如下：</w:t>
+      </w:r>
+    </w:p>
+    <w:p>
+      <w:pPr>
+        <w:rPr>
+          <w:rFonts w:ascii="微软雅黑" w:hAnsi="微软雅黑" w:eastAsia="微软雅黑" w:cs="微软雅黑"/>
+          <w:i w:val="0"/>
+          <w:caps w:val="0"/>
+          <w:color w:val="24292E"/>
+          <w:spacing w:val="0"/>
+          <w:sz w:val="24"/>
+          <w:szCs w:val="24"/>
+          <w:shd w:val="clear" w:fill="FFFFFF"/>
+        </w:rPr>
+      </w:pPr>
+    </w:p>
+    <w:p>
+      <w:pPr>
+        <w:rPr>
+          <w:rFonts w:hint="eastAsia" w:ascii="微软雅黑" w:hAnsi="微软雅黑" w:eastAsia="微软雅黑" w:cs="微软雅黑"/>
+          <w:i w:val="0"/>
+          <w:caps w:val="0"/>
+          <w:color w:val="24292E"/>
+          <w:spacing w:val="0"/>
+          <w:sz w:val="24"/>
+          <w:szCs w:val="24"/>
+          <w:shd w:val="clear" w:fill="FFFFFF"/>
+          <w:lang w:val="en-US" w:eastAsia="zh-CN"/>
+        </w:rPr>
+      </w:pPr>
+      <w:r>
+        <w:rPr>
+          <w:rFonts w:ascii="宋体" w:hAnsi="宋体" w:eastAsia="宋体" w:cs="宋体"/>
+          <w:sz w:val="24"/>
+          <w:szCs w:val="24"/>
+        </w:rPr>
+        <w:drawing>
+          <wp:inline distT="0" distB="0" distL="114300" distR="114300">
+            <wp:extent cx="5257165" cy="4570095"/>
+            <wp:effectExtent l="0" t="0" r="0" b="0"/>
+            <wp:docPr id="5" name="图片 2" descr="IMG_256"/>
+            <wp:cNvGraphicFramePr>
+              <a:graphicFrameLocks xmlns:a="http://schemas.openxmlformats.org/drawingml/2006/main" noChangeAspect="1"/>
+            </wp:cNvGraphicFramePr>
+            <a:graphic xmlns:a="http://schemas.openxmlformats.org/drawingml/2006/main">
+              <a:graphicData uri="http://schemas.openxmlformats.org/drawingml/2006/picture">
+                <pic:pic xmlns:pic="http://schemas.openxmlformats.org/drawingml/2006/picture">
+                  <pic:nvPicPr>
+                    <pic:cNvPr id="5" name="图片 2" descr="IMG_256"/>
+                    <pic:cNvPicPr>
+                      <a:picLocks noChangeAspect="1"/>
+                    </pic:cNvPicPr>
+                  </pic:nvPicPr>
+                  <pic:blipFill>
+                    <a:blip r:embed="rId8"/>
+                    <a:stretch>
+                      <a:fillRect/>
+                    </a:stretch>
+                  </pic:blipFill>
+                  <pic:spPr>
+                    <a:xfrm>
+                      <a:off x="0" y="0"/>
+                      <a:ext cx="5257165" cy="4570095"/>
+                    </a:xfrm>
+                    <a:prstGeom prst="rect">
+                      <a:avLst/>
+                    </a:prstGeom>
+                    <a:noFill/>
+                    <a:ln w="9525">
+                      <a:noFill/>
+                    </a:ln>
+                  </pic:spPr>
+                </pic:pic>
+              </a:graphicData>
+            </a:graphic>
+          </wp:inline>
+        </w:drawing>
+      </w:r>
+    </w:p>
+    <w:p>
+      <w:pPr>
+        <w:rPr>
+          <w:rFonts w:hint="eastAsia"/>
+          <w:lang w:val="en-US" w:eastAsia="zh-CN"/>
+        </w:rPr>
+      </w:pPr>
+    </w:p>
+    <w:p>
+      <w:pPr>
+        <w:rPr>
+          <w:rFonts w:hint="default"/>
+          <w:lang w:val="en-US" w:eastAsia="zh-CN"/>
+        </w:rPr>
+      </w:pPr>
+    </w:p>
+    <w:p>
+      <w:pPr>
+        <w:numPr>
+          <w:ilvl w:val="0"/>
+          <w:numId w:val="0"/>
+        </w:numPr>
+        <w:rPr>
+          <w:rFonts w:hint="default" w:ascii="微软雅黑" w:hAnsi="微软雅黑" w:eastAsia="微软雅黑" w:cs="微软雅黑"/>
           <w:sz w:val="24"/>
           <w:szCs w:val="24"/>
           <w:lang w:val="en-US" w:eastAsia="zh-CN"/>
@@ -2181,49 +2371,6 @@
       </w:pPr>
       <w:bookmarkStart w:id="0" w:name="_GoBack"/>
       <w:bookmarkEnd w:id="0"/>
-      <w:r>
-        <w:rPr>
-          <w:rFonts w:ascii="微软雅黑" w:hAnsi="微软雅黑" w:eastAsia="微软雅黑" w:cs="微软雅黑"/>
-          <w:i w:val="0"/>
-          <w:caps w:val="0"/>
-          <w:color w:val="24292E"/>
-          <w:spacing w:val="0"/>
-          <w:sz w:val="24"/>
-          <w:szCs w:val="24"/>
-          <w:shd w:val="clear" w:fill="FFFFFF"/>
-        </w:rPr>
-        <w:t>在spring cloud config 组件中，分两个角色，一是config server，二是config client。</w:t>
-      </w:r>
-    </w:p>
-    <w:p>
-      <w:pPr>
-        <w:rPr>
-          <w:rFonts w:hint="eastAsia"/>
-          <w:lang w:val="en-US" w:eastAsia="zh-CN"/>
-        </w:rPr>
-      </w:pPr>
-    </w:p>
-    <w:p>
-      <w:pPr>
-        <w:rPr>
-          <w:rFonts w:hint="default"/>
-          <w:lang w:val="en-US" w:eastAsia="zh-CN"/>
-        </w:rPr>
-      </w:pPr>
-    </w:p>
-    <w:p>
-      <w:pPr>
-        <w:numPr>
-          <w:ilvl w:val="0"/>
-          <w:numId w:val="0"/>
-        </w:numPr>
-        <w:rPr>
-          <w:rFonts w:hint="default" w:ascii="微软雅黑" w:hAnsi="微软雅黑" w:eastAsia="微软雅黑" w:cs="微软雅黑"/>
-          <w:sz w:val="24"/>
-          <w:szCs w:val="24"/>
-          <w:lang w:val="en-US" w:eastAsia="zh-CN"/>
-        </w:rPr>
-      </w:pPr>
     </w:p>
     <w:p>
       <w:pPr>

--- a/doc/SpringCloud_Learn.docx
+++ b/doc/SpringCloud_Learn.docx
@@ -2358,6 +2358,89 @@
     </w:p>
     <w:p>
       <w:pPr>
+        <w:pStyle w:val="4"/>
+        <w:numPr>
+          <w:ilvl w:val="0"/>
+          <w:numId w:val="2"/>
+        </w:numPr>
+        <w:bidi w:val="0"/>
+        <w:rPr>
+          <w:rFonts w:hint="default"/>
+          <w:lang w:val="en-US" w:eastAsia="zh-CN"/>
+        </w:rPr>
+      </w:pPr>
+      <w:r>
+        <w:rPr>
+          <w:rFonts w:hint="default"/>
+          <w:lang w:val="en-US" w:eastAsia="zh-CN"/>
+        </w:rPr>
+        <w:t>Spring Cloud Bus</w:t>
+      </w:r>
+    </w:p>
+    <w:p>
+      <w:pPr>
+        <w:numPr>
+          <w:ilvl w:val="0"/>
+          <w:numId w:val="0"/>
+        </w:numPr>
+        <w:rPr>
+          <w:rFonts w:ascii="微软雅黑" w:hAnsi="微软雅黑" w:eastAsia="微软雅黑" w:cs="微软雅黑"/>
+          <w:i w:val="0"/>
+          <w:caps w:val="0"/>
+          <w:color w:val="24292E"/>
+          <w:spacing w:val="0"/>
+          <w:sz w:val="24"/>
+          <w:szCs w:val="24"/>
+          <w:shd w:val="clear" w:fill="FFFFFF"/>
+        </w:rPr>
+      </w:pPr>
+      <w:r>
+        <w:rPr>
+          <w:rFonts w:ascii="微软雅黑" w:hAnsi="微软雅黑" w:eastAsia="微软雅黑" w:cs="微软雅黑"/>
+          <w:i w:val="0"/>
+          <w:caps w:val="0"/>
+          <w:color w:val="24292E"/>
+          <w:spacing w:val="0"/>
+          <w:sz w:val="24"/>
+          <w:szCs w:val="24"/>
+          <w:shd w:val="clear" w:fill="FFFFFF"/>
+        </w:rPr>
+        <w:t>Spring Cloud Bus 将分布式的节点用轻量的消息代理连接起来。</w:t>
+      </w:r>
+    </w:p>
+    <w:p>
+      <w:pPr>
+        <w:numPr>
+          <w:ilvl w:val="0"/>
+          <w:numId w:val="0"/>
+        </w:numPr>
+        <w:rPr>
+          <w:rFonts w:ascii="微软雅黑" w:hAnsi="微软雅黑" w:eastAsia="微软雅黑" w:cs="微软雅黑"/>
+          <w:i w:val="0"/>
+          <w:caps w:val="0"/>
+          <w:color w:val="24292E"/>
+          <w:spacing w:val="0"/>
+          <w:sz w:val="24"/>
+          <w:szCs w:val="24"/>
+          <w:shd w:val="clear" w:fill="FFFFFF"/>
+        </w:rPr>
+      </w:pPr>
+      <w:r>
+        <w:rPr>
+          <w:rFonts w:ascii="微软雅黑" w:hAnsi="微软雅黑" w:eastAsia="微软雅黑" w:cs="微软雅黑"/>
+          <w:i w:val="0"/>
+          <w:caps w:val="0"/>
+          <w:color w:val="24292E"/>
+          <w:spacing w:val="0"/>
+          <w:sz w:val="24"/>
+          <w:szCs w:val="24"/>
+          <w:shd w:val="clear" w:fill="FFFFFF"/>
+        </w:rPr>
+        <w:t>它可以用于广播配置文件的更改或者服务之间的通讯，也可以用于监控。</w:t>
+      </w:r>
+    </w:p>
+    <w:p>
+      <w:pPr>
         <w:numPr>
           <w:ilvl w:val="0"/>
           <w:numId w:val="0"/>
@@ -2371,6 +2454,19 @@
       </w:pPr>
       <w:bookmarkStart w:id="0" w:name="_GoBack"/>
       <w:bookmarkEnd w:id="0"/>
+      <w:r>
+        <w:rPr>
+          <w:rFonts w:ascii="微软雅黑" w:hAnsi="微软雅黑" w:eastAsia="微软雅黑" w:cs="微软雅黑"/>
+          <w:i w:val="0"/>
+          <w:caps w:val="0"/>
+          <w:color w:val="24292E"/>
+          <w:spacing w:val="0"/>
+          <w:sz w:val="24"/>
+          <w:szCs w:val="24"/>
+          <w:shd w:val="clear" w:fill="FFFFFF"/>
+        </w:rPr>
+        <w:t>本文要讲述的是用Spring Cloud Bus实现通知微服务架构的配置文件的更改。</w:t>
+      </w:r>
     </w:p>
     <w:p>
       <w:pPr>
